--- a/Design_of_Software_Systems/Lab_Lichuha/4932_Белов_ППС_ЛР_2.docx
+++ b/Design_of_Software_Systems/Lab_Lichuha/4932_Белов_ППС_ЛР_2.docx
@@ -1,6 +1,6 @@
 
 <file path=word/document.xml><?xml version="1.0" encoding="utf-8"?>
-<w:document xmlns:wpc="http://schemas.microsoft.com/office/word/2010/wordprocessingCanvas" xmlns:cx="http://schemas.microsoft.com/office/drawing/2014/chartex" xmlns:cx1="http://schemas.microsoft.com/office/drawing/2015/9/8/chartex" xmlns:cx2="http://schemas.microsoft.com/office/drawing/2015/10/21/chartex" xmlns:cx3="http://schemas.microsoft.com/office/drawing/2016/5/9/chartex" xmlns:cx4="http://schemas.microsoft.com/office/drawing/2016/5/10/chartex" xmlns:cx5="http://schemas.microsoft.com/office/drawing/2016/5/11/chartex" xmlns:cx6="http://schemas.microsoft.com/office/drawing/2016/5/12/chartex" xmlns:cx7="http://schemas.microsoft.com/office/drawing/2016/5/13/chartex" xmlns:cx8="http://schemas.microsoft.com/office/drawing/2016/5/14/chartex" xmlns:mc="http://schemas.openxmlformats.org/markup-compatibility/2006" xmlns:aink="http://schemas.microsoft.com/office/drawing/2016/ink" xmlns:am3d="http://schemas.microsoft.com/office/drawing/2017/model3d" xmlns:o="urn:schemas-microsoft-com:office:office" xmlns:r="http://schemas.openxmlformats.org/officeDocument/2006/relationships" xmlns:m="http://schemas.openxmlformats.org/officeDocument/2006/math" xmlns:v="urn:schemas-microsoft-com:vml" xmlns:wp14="http://schemas.microsoft.com/office/word/2010/wordprocessingDrawing" xmlns:wp="http://schemas.openxmlformats.org/drawingml/2006/wordprocessingDrawing" xmlns:w10="urn:schemas-microsoft-com:office:word" xmlns:w="http://schemas.openxmlformats.org/wordprocessingml/2006/main" xmlns:w14="http://schemas.microsoft.com/office/word/2010/wordml" xmlns:w15="http://schemas.microsoft.com/office/word/2012/wordml" xmlns:w16cex="http://schemas.microsoft.com/office/word/2018/wordml/cex" xmlns:w16cid="http://schemas.microsoft.com/office/word/2016/wordml/cid" xmlns:w16="http://schemas.microsoft.com/office/word/2018/wordml" xmlns:w16sdtdh="http://schemas.microsoft.com/office/word/2020/wordml/sdtdatahash" xmlns:w16se="http://schemas.microsoft.com/office/word/2015/wordml/symex" xmlns:wpg="http://schemas.microsoft.com/office/word/2010/wordprocessingGroup" xmlns:wpi="http://schemas.microsoft.com/office/word/2010/wordprocessingInk" xmlns:wne="http://schemas.microsoft.com/office/word/2006/wordml" xmlns:wps="http://schemas.microsoft.com/office/word/2010/wordprocessingShape" mc:Ignorable="w14 w15 w16se w16cid w16 w16cex w16sdtdh wp14">
+<w:document xmlns:wpc="http://schemas.microsoft.com/office/word/2010/wordprocessingCanvas" xmlns:cx="http://schemas.microsoft.com/office/drawing/2014/chartex" xmlns:mc="http://schemas.openxmlformats.org/markup-compatibility/2006" xmlns:o="urn:schemas-microsoft-com:office:office" xmlns:r="http://schemas.openxmlformats.org/officeDocument/2006/relationships" xmlns:m="http://schemas.openxmlformats.org/officeDocument/2006/math" xmlns:v="urn:schemas-microsoft-com:vml" xmlns:wp14="http://schemas.microsoft.com/office/word/2010/wordprocessingDrawing" xmlns:wp="http://schemas.openxmlformats.org/drawingml/2006/wordprocessingDrawing" xmlns:w10="urn:schemas-microsoft-com:office:word" xmlns:w="http://schemas.openxmlformats.org/wordprocessingml/2006/main" xmlns:w14="http://schemas.microsoft.com/office/word/2010/wordml" xmlns:w15="http://schemas.microsoft.com/office/word/2012/wordml" xmlns:w16se="http://schemas.microsoft.com/office/word/2015/wordml/symex" xmlns:wpg="http://schemas.microsoft.com/office/word/2010/wordprocessingGroup" xmlns:wpi="http://schemas.microsoft.com/office/word/2010/wordprocessingInk" xmlns:wne="http://schemas.microsoft.com/office/word/2006/wordml" xmlns:wps="http://schemas.microsoft.com/office/word/2010/wordprocessingShape" mc:Ignorable="w14 w15 w16se wp14">
   <w:body>
     <w:p>
       <w:pPr>
@@ -8,6 +8,9 @@
         <w:spacing w:line="360" w:lineRule="auto"/>
         <w:jc w:val="center"/>
       </w:pPr>
+      <w:r>
+        <w:t>Ы</w:t>
+      </w:r>
       <w:r>
         <w:t>МИНИСТЕРСТВО НАУКИ И ВЫСШЕГО ОБРАЗОВАНИЯ РОССИЙСКОЙ ФЕДЕРАЦИИ</w:t>
       </w:r>
@@ -2225,6 +2228,10 @@
         <w:jc w:val="center"/>
       </w:pPr>
       <w:r>
+        <w:rPr>
+          <w:noProof/>
+          <w:lang w:eastAsia="ru-RU"/>
+        </w:rPr>
         <w:drawing>
           <wp:inline distT="0" distB="0" distL="0" distR="0" wp14:anchorId="2E00CF7D" wp14:editId="5103F326">
             <wp:extent cx="5099050" cy="5001484"/>
@@ -3590,68 +3597,41 @@
                 <w:sz w:val="22"/>
                 <w:szCs w:val="22"/>
               </w:rPr>
-              <w:t>1. Система выведет окно авторизации и сообщение о том, что для совершения данного действия необходимо войти</w:t>
-            </w:r>
-            <w:r>
-              <w:rPr>
-                <w:rFonts w:ascii="Cambria" w:hAnsi="Cambria"/>
-                <w:sz w:val="22"/>
-                <w:szCs w:val="22"/>
-              </w:rPr>
-              <w:t xml:space="preserve"> или зарегистрироваться </w:t>
-            </w:r>
-          </w:p>
-          <w:p>
-            <w:pPr>
-              <w:pStyle w:val="a3"/>
-              <w:rPr>
-                <w:rFonts w:ascii="Cambria" w:hAnsi="Cambria"/>
-                <w:sz w:val="22"/>
-                <w:szCs w:val="22"/>
-              </w:rPr>
-            </w:pPr>
-            <w:r>
-              <w:rPr>
-                <w:rFonts w:ascii="Cambria" w:hAnsi="Cambria"/>
-                <w:sz w:val="22"/>
-                <w:szCs w:val="22"/>
-              </w:rPr>
-              <w:t>2. Пользователь авторизируется</w:t>
-            </w:r>
-            <w:r>
-              <w:rPr>
-                <w:rFonts w:ascii="Cambria" w:hAnsi="Cambria"/>
-                <w:sz w:val="22"/>
-                <w:szCs w:val="22"/>
-                <w:lang w:val="en-US"/>
-              </w:rPr>
-              <w:t>/</w:t>
-            </w:r>
-            <w:r>
-              <w:rPr>
-                <w:rFonts w:ascii="Cambria" w:hAnsi="Cambria"/>
-                <w:sz w:val="22"/>
-                <w:szCs w:val="22"/>
-              </w:rPr>
-              <w:t>регистрируется</w:t>
-            </w:r>
-          </w:p>
-          <w:p>
-            <w:pPr>
-              <w:pStyle w:val="a3"/>
-              <w:rPr>
-                <w:rFonts w:ascii="Cambria" w:hAnsi="Cambria"/>
-                <w:sz w:val="22"/>
-                <w:szCs w:val="22"/>
-              </w:rPr>
-            </w:pPr>
-            <w:r>
-              <w:rPr>
-                <w:rFonts w:ascii="Cambria" w:hAnsi="Cambria"/>
-                <w:sz w:val="22"/>
-                <w:szCs w:val="22"/>
-              </w:rPr>
-              <w:t>3. Возврат к пункту 4 основного потока.</w:t>
+              <w:t xml:space="preserve">1. </w:t>
+            </w:r>
+            <w:r>
+              <w:rPr>
+                <w:rFonts w:ascii="Cambria" w:hAnsi="Cambria"/>
+                <w:sz w:val="22"/>
+                <w:szCs w:val="22"/>
+              </w:rPr>
+              <w:t>Пользователь не авторизован в системе (см 1.1. Е1)</w:t>
+            </w:r>
+          </w:p>
+          <w:p>
+            <w:pPr>
+              <w:pStyle w:val="a3"/>
+              <w:rPr>
+                <w:rFonts w:ascii="Cambria" w:hAnsi="Cambria"/>
+                <w:sz w:val="22"/>
+                <w:szCs w:val="22"/>
+              </w:rPr>
+            </w:pPr>
+            <w:r>
+              <w:rPr>
+                <w:rFonts w:ascii="Cambria" w:hAnsi="Cambria"/>
+                <w:sz w:val="22"/>
+                <w:szCs w:val="22"/>
+              </w:rPr>
+              <w:t>2. Возврат к пукнту 4 основого потока</w:t>
+            </w:r>
+            <w:r>
+              <w:rPr>
+                <w:rFonts w:ascii="Cambria" w:hAnsi="Cambria"/>
+                <w:sz w:val="22"/>
+                <w:szCs w:val="22"/>
+              </w:rPr>
+              <w:t>.</w:t>
             </w:r>
           </w:p>
           <w:p>
@@ -3697,66 +3677,74 @@
                 <w:sz w:val="22"/>
                 <w:szCs w:val="22"/>
               </w:rPr>
+              <w:t xml:space="preserve">1. Система </w:t>
+            </w:r>
+            <w:r>
+              <w:rPr>
+                <w:rFonts w:ascii="Cambria" w:hAnsi="Cambria"/>
+                <w:sz w:val="22"/>
+                <w:szCs w:val="22"/>
+              </w:rPr>
+              <w:t xml:space="preserve">предложит пользователю поставить оценку и написать </w:t>
+            </w:r>
+            <w:r>
+              <w:rPr>
+                <w:rFonts w:ascii="Cambria" w:hAnsi="Cambria"/>
+                <w:sz w:val="22"/>
+                <w:szCs w:val="22"/>
+              </w:rPr>
+              <w:t>рецензию</w:t>
+            </w:r>
+            <w:r>
+              <w:rPr>
+                <w:rFonts w:ascii="Cambria" w:hAnsi="Cambria"/>
+                <w:sz w:val="22"/>
+                <w:szCs w:val="22"/>
+              </w:rPr>
+              <w:t xml:space="preserve"> </w:t>
+            </w:r>
+            <w:r>
+              <w:rPr>
+                <w:rFonts w:ascii="Cambria" w:hAnsi="Cambria"/>
+                <w:sz w:val="22"/>
+                <w:szCs w:val="22"/>
+              </w:rPr>
+              <w:t>на</w:t>
+            </w:r>
+            <w:r>
+              <w:rPr>
+                <w:rFonts w:ascii="Cambria" w:hAnsi="Cambria"/>
+                <w:sz w:val="22"/>
+                <w:szCs w:val="22"/>
+              </w:rPr>
+              <w:t xml:space="preserve"> сериал</w:t>
+            </w:r>
+          </w:p>
+          <w:p>
+            <w:pPr>
+              <w:pStyle w:val="a3"/>
+              <w:rPr>
+                <w:rFonts w:ascii="Cambria" w:hAnsi="Cambria"/>
+                <w:sz w:val="22"/>
+                <w:szCs w:val="22"/>
+              </w:rPr>
+            </w:pPr>
+            <w:r>
+              <w:rPr>
+                <w:rFonts w:ascii="Cambria" w:hAnsi="Cambria"/>
+                <w:sz w:val="22"/>
+                <w:szCs w:val="22"/>
+              </w:rPr>
+              <w:t xml:space="preserve">2. Пользователь ставит оценку, переходит на форму написания </w:t>
+            </w:r>
+            <w:r>
+              <w:rPr>
+                <w:rFonts w:ascii="Cambria" w:hAnsi="Cambria"/>
+                <w:sz w:val="22"/>
+                <w:szCs w:val="22"/>
+              </w:rPr>
               <w:lastRenderedPageBreak/>
-              <w:t xml:space="preserve">1. Система </w:t>
-            </w:r>
-            <w:r>
-              <w:rPr>
-                <w:rFonts w:ascii="Cambria" w:hAnsi="Cambria"/>
-                <w:sz w:val="22"/>
-                <w:szCs w:val="22"/>
-              </w:rPr>
-              <w:t xml:space="preserve">предложит пользователю поставить оценку и написать </w:t>
-            </w:r>
-            <w:r>
-              <w:rPr>
-                <w:rFonts w:ascii="Cambria" w:hAnsi="Cambria"/>
-                <w:sz w:val="22"/>
-                <w:szCs w:val="22"/>
-              </w:rPr>
-              <w:t>рецензию</w:t>
-            </w:r>
-            <w:r>
-              <w:rPr>
-                <w:rFonts w:ascii="Cambria" w:hAnsi="Cambria"/>
-                <w:sz w:val="22"/>
-                <w:szCs w:val="22"/>
-              </w:rPr>
-              <w:t xml:space="preserve"> </w:t>
-            </w:r>
-            <w:r>
-              <w:rPr>
-                <w:rFonts w:ascii="Cambria" w:hAnsi="Cambria"/>
-                <w:sz w:val="22"/>
-                <w:szCs w:val="22"/>
-              </w:rPr>
-              <w:t>на</w:t>
-            </w:r>
-            <w:r>
-              <w:rPr>
-                <w:rFonts w:ascii="Cambria" w:hAnsi="Cambria"/>
-                <w:sz w:val="22"/>
-                <w:szCs w:val="22"/>
-              </w:rPr>
-              <w:t xml:space="preserve"> сериал</w:t>
-            </w:r>
-          </w:p>
-          <w:p>
-            <w:pPr>
-              <w:pStyle w:val="a3"/>
-              <w:rPr>
-                <w:rFonts w:ascii="Cambria" w:hAnsi="Cambria"/>
-                <w:sz w:val="22"/>
-                <w:szCs w:val="22"/>
-              </w:rPr>
-            </w:pPr>
-            <w:r>
-              <w:rPr>
-                <w:rFonts w:ascii="Cambria" w:hAnsi="Cambria"/>
-                <w:sz w:val="22"/>
-                <w:szCs w:val="22"/>
-              </w:rPr>
-              <w:t>2. Пользователь ставит оценку, переходит на форму написания рецензии или закрывает окно.</w:t>
+              <w:t>рецензии или закрывает окно.</w:t>
             </w:r>
           </w:p>
           <w:p>
@@ -3822,6 +3810,66 @@
                 <w:szCs w:val="22"/>
               </w:rPr>
             </w:pPr>
+            <w:r>
+              <w:rPr>
+                <w:rFonts w:ascii="Cambria" w:hAnsi="Cambria"/>
+                <w:sz w:val="22"/>
+                <w:szCs w:val="22"/>
+              </w:rPr>
+              <w:t>1.1 Е1 Пользователь не авторизован.</w:t>
+            </w:r>
+          </w:p>
+          <w:p>
+            <w:pPr>
+              <w:pStyle w:val="a3"/>
+              <w:rPr>
+                <w:rFonts w:ascii="Cambria" w:hAnsi="Cambria"/>
+                <w:sz w:val="22"/>
+                <w:szCs w:val="22"/>
+              </w:rPr>
+            </w:pPr>
+            <w:r>
+              <w:rPr>
+                <w:rFonts w:ascii="Cambria" w:hAnsi="Cambria"/>
+                <w:sz w:val="22"/>
+                <w:szCs w:val="22"/>
+              </w:rPr>
+              <w:t xml:space="preserve">1. </w:t>
+            </w:r>
+            <w:r>
+              <w:rPr>
+                <w:rFonts w:ascii="Cambria" w:hAnsi="Cambria"/>
+                <w:sz w:val="22"/>
+                <w:szCs w:val="22"/>
+              </w:rPr>
+              <w:t>Система выведет сообщение о том, что для совершения данного действия необходимо войти или зарегистрироваться</w:t>
+            </w:r>
+            <w:r>
+              <w:rPr>
+                <w:rFonts w:ascii="Cambria" w:hAnsi="Cambria"/>
+                <w:sz w:val="22"/>
+                <w:szCs w:val="22"/>
+              </w:rPr>
+              <w:t>.</w:t>
+            </w:r>
+          </w:p>
+          <w:p>
+            <w:pPr>
+              <w:pStyle w:val="a3"/>
+              <w:rPr>
+                <w:rFonts w:ascii="Cambria" w:hAnsi="Cambria"/>
+                <w:sz w:val="22"/>
+                <w:szCs w:val="22"/>
+              </w:rPr>
+            </w:pPr>
+            <w:r>
+              <w:rPr>
+                <w:rFonts w:ascii="Cambria" w:hAnsi="Cambria"/>
+                <w:sz w:val="22"/>
+                <w:szCs w:val="22"/>
+              </w:rPr>
+              <w:t>2. Возврат к пукнту 4 основого потока</w:t>
+            </w:r>
           </w:p>
         </w:tc>
       </w:tr>
@@ -5235,8 +5283,18 @@
                 <w:sz w:val="22"/>
                 <w:szCs w:val="22"/>
               </w:rPr>
-              <w:t xml:space="preserve"> рецензию и проставить оценки за сюжет, персонажей, звуковое сопровождение и графику (в </w:t>
-            </w:r>
+              <w:t xml:space="preserve"> рецензию и проставить оценки за сюжет, персонажей, звуковое сопровождение и графику (в случае, если они не были проставлены)</w:t>
+            </w:r>
+          </w:p>
+          <w:p>
+            <w:pPr>
+              <w:pStyle w:val="a3"/>
+              <w:rPr>
+                <w:rFonts w:ascii="Cambria" w:hAnsi="Cambria"/>
+                <w:sz w:val="22"/>
+                <w:szCs w:val="22"/>
+              </w:rPr>
+            </w:pPr>
             <w:r>
               <w:rPr>
                 <w:rFonts w:ascii="Cambria" w:hAnsi="Cambria"/>
@@ -5244,24 +5302,6 @@
                 <w:szCs w:val="22"/>
               </w:rPr>
               <w:lastRenderedPageBreak/>
-              <w:t>случае, если они не были проставлены)</w:t>
-            </w:r>
-          </w:p>
-          <w:p>
-            <w:pPr>
-              <w:pStyle w:val="a3"/>
-              <w:rPr>
-                <w:rFonts w:ascii="Cambria" w:hAnsi="Cambria"/>
-                <w:sz w:val="22"/>
-                <w:szCs w:val="22"/>
-              </w:rPr>
-            </w:pPr>
-            <w:r>
-              <w:rPr>
-                <w:rFonts w:ascii="Cambria" w:hAnsi="Cambria"/>
-                <w:sz w:val="22"/>
-                <w:szCs w:val="22"/>
-              </w:rPr>
               <w:t>6. Пользователь подтверждает что написание рецензии завершено</w:t>
             </w:r>
             <w:r>
@@ -5488,59 +5528,25 @@
                 <w:sz w:val="22"/>
                 <w:szCs w:val="22"/>
               </w:rPr>
-              <w:t xml:space="preserve">1. Система выведет окно авторизации и сообщение о том, что для совершения данного действия необходимо войти или зарегистрироваться </w:t>
-            </w:r>
-          </w:p>
-          <w:p>
-            <w:pPr>
-              <w:pStyle w:val="a3"/>
-              <w:rPr>
-                <w:rFonts w:ascii="Cambria" w:hAnsi="Cambria"/>
-                <w:sz w:val="22"/>
-                <w:szCs w:val="22"/>
-              </w:rPr>
-            </w:pPr>
-            <w:r>
-              <w:rPr>
-                <w:rFonts w:ascii="Cambria" w:hAnsi="Cambria"/>
-                <w:sz w:val="22"/>
-                <w:szCs w:val="22"/>
-              </w:rPr>
-              <w:t>2. Пользователь авторизируется</w:t>
-            </w:r>
-            <w:r>
-              <w:rPr>
-                <w:rFonts w:ascii="Cambria" w:hAnsi="Cambria"/>
-                <w:sz w:val="22"/>
-                <w:szCs w:val="22"/>
-              </w:rPr>
-              <w:t>/</w:t>
-            </w:r>
-            <w:r>
-              <w:rPr>
-                <w:rFonts w:ascii="Cambria" w:hAnsi="Cambria"/>
-                <w:sz w:val="22"/>
-                <w:szCs w:val="22"/>
-              </w:rPr>
-              <w:t>регистрируется</w:t>
-            </w:r>
-          </w:p>
-          <w:p>
-            <w:pPr>
-              <w:pStyle w:val="a3"/>
-              <w:rPr>
-                <w:rFonts w:ascii="Cambria" w:hAnsi="Cambria"/>
-                <w:sz w:val="22"/>
-                <w:szCs w:val="22"/>
-              </w:rPr>
-            </w:pPr>
-            <w:r>
-              <w:rPr>
-                <w:rFonts w:ascii="Cambria" w:hAnsi="Cambria"/>
-                <w:sz w:val="22"/>
-                <w:szCs w:val="22"/>
-              </w:rPr>
-              <w:t>3. Возврат к пункту 4 основного потока.</w:t>
+              <w:t>1. Пользователь не авторизован в системе (см 1.1. Е1)</w:t>
+            </w:r>
+          </w:p>
+          <w:p>
+            <w:pPr>
+              <w:pStyle w:val="a3"/>
+              <w:rPr>
+                <w:rFonts w:ascii="Cambria" w:hAnsi="Cambria"/>
+                <w:sz w:val="22"/>
+                <w:szCs w:val="22"/>
+              </w:rPr>
+            </w:pPr>
+            <w:r>
+              <w:rPr>
+                <w:rFonts w:ascii="Cambria" w:hAnsi="Cambria"/>
+                <w:sz w:val="22"/>
+                <w:szCs w:val="22"/>
+              </w:rPr>
+              <w:t>2. Возврат к пукнту 4 основого потока.</w:t>
             </w:r>
           </w:p>
           <w:p>
@@ -5777,6 +5783,78 @@
                 <w:sz w:val="22"/>
                 <w:szCs w:val="22"/>
               </w:rPr>
+              <w:t xml:space="preserve">2.1. </w:t>
+            </w:r>
+            <w:r>
+              <w:rPr>
+                <w:rFonts w:ascii="Cambria" w:hAnsi="Cambria"/>
+                <w:sz w:val="22"/>
+                <w:szCs w:val="22"/>
+              </w:rPr>
+              <w:t>Е1 Пользователь не авторизован</w:t>
+            </w:r>
+          </w:p>
+          <w:p>
+            <w:pPr>
+              <w:pStyle w:val="a3"/>
+              <w:rPr>
+                <w:rFonts w:ascii="Cambria" w:hAnsi="Cambria"/>
+                <w:sz w:val="22"/>
+                <w:szCs w:val="22"/>
+              </w:rPr>
+            </w:pPr>
+            <w:r>
+              <w:rPr>
+                <w:rFonts w:ascii="Cambria" w:hAnsi="Cambria"/>
+                <w:sz w:val="22"/>
+                <w:szCs w:val="22"/>
+              </w:rPr>
+              <w:t>1. Система выведет сообщение о том, что для совершения данного действия необходимо войти или зарегистрироваться.</w:t>
+            </w:r>
+          </w:p>
+          <w:p>
+            <w:pPr>
+              <w:pStyle w:val="a3"/>
+              <w:rPr>
+                <w:rFonts w:ascii="Cambria" w:hAnsi="Cambria"/>
+                <w:sz w:val="22"/>
+                <w:szCs w:val="22"/>
+              </w:rPr>
+            </w:pPr>
+            <w:r>
+              <w:rPr>
+                <w:rFonts w:ascii="Cambria" w:hAnsi="Cambria"/>
+                <w:sz w:val="22"/>
+                <w:szCs w:val="22"/>
+              </w:rPr>
+              <w:t>2. Возврат к пукнту 4 основого потока</w:t>
+            </w:r>
+          </w:p>
+          <w:p>
+            <w:pPr>
+              <w:pStyle w:val="a3"/>
+              <w:rPr>
+                <w:rFonts w:ascii="Cambria" w:hAnsi="Cambria"/>
+                <w:sz w:val="22"/>
+                <w:szCs w:val="22"/>
+              </w:rPr>
+            </w:pPr>
+          </w:p>
+          <w:p>
+            <w:pPr>
+              <w:pStyle w:val="a3"/>
+              <w:rPr>
+                <w:rFonts w:ascii="Cambria" w:hAnsi="Cambria"/>
+                <w:sz w:val="22"/>
+                <w:szCs w:val="22"/>
+              </w:rPr>
+            </w:pPr>
+            <w:r>
+              <w:rPr>
+                <w:rFonts w:ascii="Cambria" w:hAnsi="Cambria"/>
+                <w:sz w:val="22"/>
+                <w:szCs w:val="22"/>
+              </w:rPr>
               <w:t>2.2. Е1 Пользователь некорректно заполнил поля</w:t>
             </w:r>
           </w:p>
@@ -6204,15 +6282,7 @@
                 <w:sz w:val="22"/>
                 <w:szCs w:val="22"/>
               </w:rPr>
-              <w:t>2.2. Если нарушения незначительны модератор выделяет текст содержащий нарушение и добавляет метку с указанием на пункт правил, с</w:t>
-            </w:r>
-            <w:r>
-              <w:rPr>
-                <w:rFonts w:ascii="Cambria" w:hAnsi="Cambria"/>
-                <w:sz w:val="22"/>
-                <w:szCs w:val="22"/>
-              </w:rPr>
-              <w:t xml:space="preserve">истема уведомляет пользователя об </w:t>
+              <w:t xml:space="preserve">2.2. Если нарушения незначительны модератор выделяет текст содержащий нарушение и добавляет метку с указанием на </w:t>
             </w:r>
             <w:r>
               <w:rPr>
@@ -6221,7 +6291,15 @@
                 <w:szCs w:val="22"/>
               </w:rPr>
               <w:lastRenderedPageBreak/>
-              <w:t>отклонении его рецензии</w:t>
+              <w:t>пункт правил, с</w:t>
+            </w:r>
+            <w:r>
+              <w:rPr>
+                <w:rFonts w:ascii="Cambria" w:hAnsi="Cambria"/>
+                <w:sz w:val="22"/>
+                <w:szCs w:val="22"/>
+              </w:rPr>
+              <w:t>истема уведомляет пользователя об отклонении его рецензии</w:t>
             </w:r>
             <w:r>
               <w:rPr>
@@ -7458,7 +7536,129 @@
                 <w:sz w:val="22"/>
                 <w:szCs w:val="22"/>
               </w:rPr>
-              <w:t>5. КМ добавляет видеофайл, указывает язык субтитров</w:t>
+              <w:t>5. КМ заполняет информацию о файле</w:t>
+            </w:r>
+          </w:p>
+          <w:p>
+            <w:pPr>
+              <w:pStyle w:val="a3"/>
+              <w:rPr>
+                <w:rFonts w:ascii="Cambria" w:hAnsi="Cambria"/>
+                <w:sz w:val="22"/>
+                <w:szCs w:val="22"/>
+              </w:rPr>
+            </w:pPr>
+            <w:r>
+              <w:rPr>
+                <w:rFonts w:ascii="Cambria" w:hAnsi="Cambria"/>
+                <w:sz w:val="22"/>
+                <w:szCs w:val="22"/>
+              </w:rPr>
+              <w:t>6. Система проверяет корректность данных</w:t>
+            </w:r>
+            <w:r>
+              <w:rPr>
+                <w:rFonts w:ascii="Cambria" w:hAnsi="Cambria"/>
+                <w:sz w:val="22"/>
+                <w:szCs w:val="22"/>
+              </w:rPr>
+              <w:t xml:space="preserve"> (см 3.1.)</w:t>
+            </w:r>
+          </w:p>
+          <w:p>
+            <w:pPr>
+              <w:pStyle w:val="a3"/>
+              <w:rPr>
+                <w:rFonts w:ascii="Cambria" w:hAnsi="Cambria"/>
+                <w:sz w:val="22"/>
+                <w:szCs w:val="22"/>
+              </w:rPr>
+            </w:pPr>
+            <w:r>
+              <w:rPr>
+                <w:rFonts w:ascii="Cambria" w:hAnsi="Cambria"/>
+                <w:sz w:val="22"/>
+                <w:szCs w:val="22"/>
+              </w:rPr>
+              <w:t>7. Система уведомляет пользоветеля об успешном прохождении проверки и разблокирует кнопку «Загрузить файл»</w:t>
+            </w:r>
+          </w:p>
+          <w:p>
+            <w:pPr>
+              <w:pStyle w:val="a3"/>
+              <w:rPr>
+                <w:rFonts w:ascii="Cambria" w:hAnsi="Cambria"/>
+                <w:sz w:val="22"/>
+                <w:szCs w:val="22"/>
+              </w:rPr>
+            </w:pPr>
+            <w:r>
+              <w:rPr>
+                <w:rFonts w:ascii="Cambria" w:hAnsi="Cambria"/>
+                <w:sz w:val="22"/>
+                <w:szCs w:val="22"/>
+              </w:rPr>
+              <w:t>8</w:t>
+            </w:r>
+            <w:r>
+              <w:rPr>
+                <w:rFonts w:ascii="Cambria" w:hAnsi="Cambria"/>
+                <w:sz w:val="22"/>
+                <w:szCs w:val="22"/>
+              </w:rPr>
+              <w:t>. КМ нажимает «загрузить файл»</w:t>
+            </w:r>
+          </w:p>
+          <w:p>
+            <w:pPr>
+              <w:pStyle w:val="a3"/>
+              <w:rPr>
+                <w:rFonts w:ascii="Cambria" w:hAnsi="Cambria"/>
+                <w:sz w:val="22"/>
+                <w:szCs w:val="22"/>
+              </w:rPr>
+            </w:pPr>
+            <w:r>
+              <w:rPr>
+                <w:rFonts w:ascii="Cambria" w:hAnsi="Cambria"/>
+                <w:sz w:val="22"/>
+                <w:szCs w:val="22"/>
+              </w:rPr>
+              <w:t>9</w:t>
+            </w:r>
+            <w:r>
+              <w:rPr>
+                <w:rFonts w:ascii="Cambria" w:hAnsi="Cambria"/>
+                <w:sz w:val="22"/>
+                <w:szCs w:val="22"/>
+              </w:rPr>
+              <w:t>. Система выводит всплывающее окно загрузки файла.</w:t>
+            </w:r>
+          </w:p>
+          <w:p>
+            <w:pPr>
+              <w:pStyle w:val="a3"/>
+              <w:rPr>
+                <w:rFonts w:ascii="Cambria" w:hAnsi="Cambria"/>
+                <w:sz w:val="22"/>
+                <w:szCs w:val="22"/>
+              </w:rPr>
+            </w:pPr>
+            <w:r>
+              <w:rPr>
+                <w:rFonts w:ascii="Cambria" w:hAnsi="Cambria"/>
+                <w:sz w:val="22"/>
+                <w:szCs w:val="22"/>
+              </w:rPr>
+              <w:t>10</w:t>
+            </w:r>
+            <w:r>
+              <w:rPr>
+                <w:rFonts w:ascii="Cambria" w:hAnsi="Cambria"/>
+                <w:sz w:val="22"/>
+                <w:szCs w:val="22"/>
+              </w:rPr>
+              <w:t>. КМ выбирает необходимый файл</w:t>
             </w:r>
             <w:r>
               <w:rPr>
@@ -7474,93 +7674,176 @@
                 <w:sz w:val="22"/>
                 <w:szCs w:val="22"/>
               </w:rPr>
-              <w:t>озвучки и указывает автора.</w:t>
-            </w:r>
-          </w:p>
-          <w:p>
-            <w:pPr>
-              <w:pStyle w:val="a3"/>
-              <w:rPr>
-                <w:rFonts w:ascii="Cambria" w:hAnsi="Cambria"/>
-                <w:sz w:val="22"/>
-                <w:szCs w:val="22"/>
-              </w:rPr>
-            </w:pPr>
-            <w:r>
-              <w:rPr>
-                <w:rFonts w:ascii="Cambria" w:hAnsi="Cambria"/>
-                <w:sz w:val="22"/>
-                <w:szCs w:val="22"/>
-              </w:rPr>
-              <w:t>6. Система провер</w:t>
-            </w:r>
-            <w:r>
-              <w:rPr>
-                <w:rFonts w:ascii="Cambria" w:hAnsi="Cambria"/>
-                <w:sz w:val="22"/>
-                <w:szCs w:val="22"/>
-              </w:rPr>
-              <w:t>яет</w:t>
-            </w:r>
-            <w:r>
-              <w:rPr>
-                <w:rFonts w:ascii="Cambria" w:hAnsi="Cambria"/>
-                <w:sz w:val="22"/>
-                <w:szCs w:val="22"/>
-              </w:rPr>
-              <w:t xml:space="preserve"> корректность данных и загруженный файл</w:t>
-            </w:r>
-            <w:r>
-              <w:rPr>
-                <w:rFonts w:ascii="Cambria" w:hAnsi="Cambria"/>
-                <w:sz w:val="22"/>
-                <w:szCs w:val="22"/>
-              </w:rPr>
-              <w:t xml:space="preserve"> (см 3.1.</w:t>
-            </w:r>
-            <w:r>
-              <w:rPr>
-                <w:rFonts w:ascii="Cambria" w:hAnsi="Cambria"/>
-                <w:sz w:val="22"/>
-                <w:szCs w:val="22"/>
-              </w:rPr>
-              <w:t xml:space="preserve"> ,3.2)</w:t>
-            </w:r>
-          </w:p>
-          <w:p>
-            <w:pPr>
-              <w:pStyle w:val="a3"/>
-              <w:rPr>
-                <w:rFonts w:ascii="Cambria" w:hAnsi="Cambria"/>
-                <w:sz w:val="22"/>
-                <w:szCs w:val="22"/>
-              </w:rPr>
-            </w:pPr>
-            <w:r>
-              <w:rPr>
-                <w:rFonts w:ascii="Cambria" w:hAnsi="Cambria"/>
-                <w:sz w:val="22"/>
-                <w:szCs w:val="22"/>
-              </w:rPr>
-              <w:t>7. КМ подтверждает добавление нового видеофайла</w:t>
-            </w:r>
-          </w:p>
-          <w:p>
-            <w:pPr>
-              <w:pStyle w:val="a3"/>
-              <w:rPr>
-                <w:rFonts w:ascii="Cambria" w:hAnsi="Cambria"/>
-                <w:sz w:val="22"/>
-                <w:szCs w:val="22"/>
-              </w:rPr>
-            </w:pPr>
-            <w:r>
-              <w:rPr>
-                <w:rFonts w:ascii="Cambria" w:hAnsi="Cambria"/>
-                <w:sz w:val="22"/>
-                <w:szCs w:val="22"/>
-              </w:rPr>
-              <w:t>8</w:t>
+              <w:t xml:space="preserve">перетаскивает его в окно </w:t>
+            </w:r>
+            <w:r>
+              <w:rPr>
+                <w:rFonts w:ascii="Cambria" w:hAnsi="Cambria"/>
+                <w:sz w:val="22"/>
+                <w:szCs w:val="22"/>
+              </w:rPr>
+              <w:lastRenderedPageBreak/>
+              <w:t>загрузки файла.</w:t>
+            </w:r>
+            <w:r>
+              <w:rPr>
+                <w:rFonts w:ascii="Cambria" w:hAnsi="Cambria"/>
+                <w:sz w:val="22"/>
+                <w:szCs w:val="22"/>
+              </w:rPr>
+              <w:t xml:space="preserve"> </w:t>
+            </w:r>
+          </w:p>
+          <w:p>
+            <w:pPr>
+              <w:pStyle w:val="a3"/>
+              <w:rPr>
+                <w:rFonts w:ascii="Cambria" w:hAnsi="Cambria"/>
+                <w:sz w:val="22"/>
+                <w:szCs w:val="22"/>
+              </w:rPr>
+            </w:pPr>
+            <w:r>
+              <w:rPr>
+                <w:rFonts w:ascii="Cambria" w:hAnsi="Cambria"/>
+                <w:sz w:val="22"/>
+                <w:szCs w:val="22"/>
+              </w:rPr>
+              <w:t>1</w:t>
+            </w:r>
+            <w:r>
+              <w:rPr>
+                <w:rFonts w:ascii="Cambria" w:hAnsi="Cambria"/>
+                <w:sz w:val="22"/>
+                <w:szCs w:val="22"/>
+              </w:rPr>
+              <w:t>1</w:t>
+            </w:r>
+            <w:r>
+              <w:rPr>
+                <w:rFonts w:ascii="Cambria" w:hAnsi="Cambria"/>
+                <w:sz w:val="22"/>
+                <w:szCs w:val="22"/>
+              </w:rPr>
+              <w:t>. Система проверяет корректность файла.</w:t>
+            </w:r>
+            <w:r>
+              <w:rPr>
+                <w:rFonts w:ascii="Cambria" w:hAnsi="Cambria"/>
+                <w:sz w:val="22"/>
+                <w:szCs w:val="22"/>
+              </w:rPr>
+              <w:t xml:space="preserve"> </w:t>
+            </w:r>
+            <w:r>
+              <w:rPr>
+                <w:rFonts w:ascii="Cambria" w:hAnsi="Cambria"/>
+                <w:sz w:val="22"/>
+                <w:szCs w:val="22"/>
+              </w:rPr>
+              <w:t>(см 3.2.</w:t>
+            </w:r>
+            <w:r>
+              <w:rPr>
+                <w:rFonts w:ascii="Cambria" w:hAnsi="Cambria"/>
+                <w:sz w:val="22"/>
+                <w:szCs w:val="22"/>
+              </w:rPr>
+              <w:t>, 3.3.</w:t>
+            </w:r>
+            <w:r>
+              <w:rPr>
+                <w:rFonts w:ascii="Cambria" w:hAnsi="Cambria"/>
+                <w:sz w:val="22"/>
+                <w:szCs w:val="22"/>
+              </w:rPr>
+              <w:t>)</w:t>
+            </w:r>
+          </w:p>
+          <w:p>
+            <w:pPr>
+              <w:pStyle w:val="a3"/>
+              <w:rPr>
+                <w:rFonts w:ascii="Cambria" w:hAnsi="Cambria"/>
+                <w:sz w:val="22"/>
+                <w:szCs w:val="22"/>
+              </w:rPr>
+            </w:pPr>
+            <w:r>
+              <w:rPr>
+                <w:rFonts w:ascii="Cambria" w:hAnsi="Cambria"/>
+                <w:sz w:val="22"/>
+                <w:szCs w:val="22"/>
+              </w:rPr>
+              <w:t>12. Система уведмоляет пользователя об успешном прохождении проверки и разблокирует кнопку «добавить видеофайл»</w:t>
+            </w:r>
+          </w:p>
+          <w:p>
+            <w:pPr>
+              <w:pStyle w:val="a3"/>
+              <w:rPr>
+                <w:rFonts w:ascii="Cambria" w:hAnsi="Cambria"/>
+                <w:sz w:val="22"/>
+                <w:szCs w:val="22"/>
+              </w:rPr>
+            </w:pPr>
+            <w:r>
+              <w:rPr>
+                <w:rFonts w:ascii="Cambria" w:hAnsi="Cambria"/>
+                <w:sz w:val="22"/>
+                <w:szCs w:val="22"/>
+              </w:rPr>
+              <w:t>1</w:t>
+            </w:r>
+            <w:r>
+              <w:rPr>
+                <w:rFonts w:ascii="Cambria" w:hAnsi="Cambria"/>
+                <w:sz w:val="22"/>
+                <w:szCs w:val="22"/>
+              </w:rPr>
+              <w:t>3</w:t>
+            </w:r>
+            <w:r>
+              <w:rPr>
+                <w:rFonts w:ascii="Cambria" w:hAnsi="Cambria"/>
+                <w:sz w:val="22"/>
+                <w:szCs w:val="22"/>
+              </w:rPr>
+              <w:t>. КМ потверждает загрузку нового видеофайла серии.</w:t>
+            </w:r>
+            <w:r>
+              <w:rPr>
+                <w:rFonts w:ascii="Cambria" w:hAnsi="Cambria"/>
+                <w:sz w:val="22"/>
+                <w:szCs w:val="22"/>
+              </w:rPr>
+              <w:t xml:space="preserve"> </w:t>
+            </w:r>
+          </w:p>
+          <w:p>
+            <w:pPr>
+              <w:pStyle w:val="a3"/>
+              <w:rPr>
+                <w:rFonts w:ascii="Cambria" w:hAnsi="Cambria"/>
+                <w:sz w:val="22"/>
+                <w:szCs w:val="22"/>
+              </w:rPr>
+            </w:pPr>
+            <w:r>
+              <w:rPr>
+                <w:rFonts w:ascii="Cambria" w:hAnsi="Cambria"/>
+                <w:sz w:val="22"/>
+                <w:szCs w:val="22"/>
+              </w:rPr>
+              <w:t>1</w:t>
+            </w:r>
+            <w:r>
+              <w:rPr>
+                <w:rFonts w:ascii="Cambria" w:hAnsi="Cambria"/>
+                <w:sz w:val="22"/>
+                <w:szCs w:val="22"/>
+              </w:rPr>
+              <w:t>4</w:t>
             </w:r>
             <w:r>
               <w:rPr>
@@ -7597,6 +7880,7 @@
                 <w:sz w:val="22"/>
                 <w:szCs w:val="22"/>
               </w:rPr>
+              <w:lastRenderedPageBreak/>
               <w:t>Альтернативные потоки</w:t>
             </w:r>
           </w:p>
@@ -7621,7 +7905,15 @@
                 <w:sz w:val="22"/>
                 <w:szCs w:val="22"/>
               </w:rPr>
-              <w:t>3.1. Файл не прошел поверку</w:t>
+              <w:t xml:space="preserve">3.1. </w:t>
+            </w:r>
+            <w:r>
+              <w:rPr>
+                <w:rFonts w:ascii="Cambria" w:hAnsi="Cambria"/>
+                <w:sz w:val="22"/>
+                <w:szCs w:val="22"/>
+              </w:rPr>
+              <w:t>Данные некорректны</w:t>
             </w:r>
           </w:p>
           <w:p>
@@ -7647,16 +7939,127 @@
                 <w:sz w:val="22"/>
                 <w:szCs w:val="22"/>
               </w:rPr>
-              <w:t xml:space="preserve">Добавленный видеофайл бросает критическую ошибку при </w:t>
-            </w:r>
-            <w:r>
-              <w:rPr>
-                <w:rFonts w:ascii="Cambria" w:hAnsi="Cambria"/>
-                <w:sz w:val="22"/>
-                <w:szCs w:val="22"/>
-              </w:rPr>
-              <w:lastRenderedPageBreak/>
-              <w:t>открытии (см 3.1. Е1)</w:t>
+              <w:t>Не все поля с данными были заполнены</w:t>
+            </w:r>
+            <w:r>
+              <w:rPr>
+                <w:rFonts w:ascii="Cambria" w:hAnsi="Cambria"/>
+                <w:sz w:val="22"/>
+                <w:szCs w:val="22"/>
+              </w:rPr>
+              <w:t xml:space="preserve"> (см 3.1. Е1)</w:t>
+            </w:r>
+          </w:p>
+          <w:p>
+            <w:pPr>
+              <w:pStyle w:val="a3"/>
+              <w:rPr>
+                <w:rFonts w:ascii="Cambria" w:hAnsi="Cambria"/>
+                <w:sz w:val="22"/>
+                <w:szCs w:val="22"/>
+              </w:rPr>
+            </w:pPr>
+            <w:r>
+              <w:rPr>
+                <w:rFonts w:ascii="Cambria" w:hAnsi="Cambria"/>
+                <w:sz w:val="22"/>
+                <w:szCs w:val="22"/>
+              </w:rPr>
+              <w:t>2</w:t>
+            </w:r>
+            <w:r>
+              <w:rPr>
+                <w:rFonts w:ascii="Cambria" w:hAnsi="Cambria"/>
+                <w:sz w:val="22"/>
+                <w:szCs w:val="22"/>
+              </w:rPr>
+              <w:t>. Возврат к пункту 6 основого потока</w:t>
+            </w:r>
+          </w:p>
+          <w:p>
+            <w:pPr>
+              <w:pStyle w:val="a3"/>
+              <w:rPr>
+                <w:rFonts w:ascii="Cambria" w:hAnsi="Cambria"/>
+                <w:sz w:val="22"/>
+                <w:szCs w:val="22"/>
+              </w:rPr>
+            </w:pPr>
+          </w:p>
+          <w:p>
+            <w:pPr>
+              <w:pStyle w:val="a3"/>
+              <w:rPr>
+                <w:rFonts w:ascii="Cambria" w:hAnsi="Cambria"/>
+                <w:sz w:val="22"/>
+                <w:szCs w:val="22"/>
+              </w:rPr>
+            </w:pPr>
+            <w:r>
+              <w:rPr>
+                <w:rFonts w:ascii="Cambria" w:hAnsi="Cambria"/>
+                <w:sz w:val="22"/>
+                <w:szCs w:val="22"/>
+              </w:rPr>
+              <w:t>3.</w:t>
+            </w:r>
+            <w:r>
+              <w:rPr>
+                <w:rFonts w:ascii="Cambria" w:hAnsi="Cambria"/>
+                <w:sz w:val="22"/>
+                <w:szCs w:val="22"/>
+              </w:rPr>
+              <w:t>2</w:t>
+            </w:r>
+            <w:r>
+              <w:rPr>
+                <w:rFonts w:ascii="Cambria" w:hAnsi="Cambria"/>
+                <w:sz w:val="22"/>
+                <w:szCs w:val="22"/>
+              </w:rPr>
+              <w:t>. Файл не прошел поверку</w:t>
+            </w:r>
+          </w:p>
+          <w:p>
+            <w:pPr>
+              <w:pStyle w:val="a3"/>
+              <w:rPr>
+                <w:rFonts w:ascii="Cambria" w:hAnsi="Cambria"/>
+                <w:sz w:val="22"/>
+                <w:szCs w:val="22"/>
+              </w:rPr>
+            </w:pPr>
+            <w:r>
+              <w:rPr>
+                <w:rFonts w:ascii="Cambria" w:hAnsi="Cambria"/>
+                <w:sz w:val="22"/>
+                <w:szCs w:val="22"/>
+              </w:rPr>
+              <w:t xml:space="preserve">1. </w:t>
+            </w:r>
+            <w:r>
+              <w:rPr>
+                <w:rFonts w:ascii="Cambria" w:hAnsi="Cambria"/>
+                <w:sz w:val="22"/>
+                <w:szCs w:val="22"/>
+              </w:rPr>
+              <w:t>Добавленный видеофайл бросает критическую ошибку при открытии (см 3.</w:t>
+            </w:r>
+            <w:r>
+              <w:rPr>
+                <w:rFonts w:ascii="Cambria" w:hAnsi="Cambria"/>
+                <w:sz w:val="22"/>
+                <w:szCs w:val="22"/>
+              </w:rPr>
+              <w:t>2</w:t>
+            </w:r>
+            <w:r>
+              <w:rPr>
+                <w:rFonts w:ascii="Cambria" w:hAnsi="Cambria"/>
+                <w:sz w:val="22"/>
+                <w:szCs w:val="22"/>
+              </w:rPr>
+              <w:t>. Е1)</w:t>
             </w:r>
           </w:p>
           <w:p>
@@ -7702,7 +8105,23 @@
                 <w:sz w:val="22"/>
                 <w:szCs w:val="22"/>
               </w:rPr>
-              <w:t>3.2. Файл не прошел проверку на уникальность</w:t>
+              <w:t>3.</w:t>
+            </w:r>
+            <w:r>
+              <w:rPr>
+                <w:rFonts w:ascii="Cambria" w:hAnsi="Cambria"/>
+                <w:sz w:val="22"/>
+                <w:szCs w:val="22"/>
+              </w:rPr>
+              <w:t>3</w:t>
+            </w:r>
+            <w:r>
+              <w:rPr>
+                <w:rFonts w:ascii="Cambria" w:hAnsi="Cambria"/>
+                <w:sz w:val="22"/>
+                <w:szCs w:val="22"/>
+              </w:rPr>
+              <w:t>. Файл не прошел проверку на уникальность</w:t>
             </w:r>
           </w:p>
           <w:p>
@@ -7728,25 +8147,57 @@
                 <w:sz w:val="22"/>
                 <w:szCs w:val="22"/>
               </w:rPr>
-              <w:t>В системе уже существует видеофайл, который загрузил КМ (см 3.2. Е2)</w:t>
-            </w:r>
-          </w:p>
-          <w:p>
-            <w:pPr>
-              <w:pStyle w:val="a3"/>
-              <w:rPr>
-                <w:rFonts w:ascii="Cambria" w:hAnsi="Cambria"/>
-                <w:sz w:val="22"/>
-                <w:szCs w:val="22"/>
-              </w:rPr>
-            </w:pPr>
-            <w:r>
-              <w:rPr>
-                <w:rFonts w:ascii="Cambria" w:hAnsi="Cambria"/>
-                <w:sz w:val="22"/>
-                <w:szCs w:val="22"/>
-              </w:rPr>
-              <w:t>2. Возврат к пункту 6 основного потока</w:t>
+              <w:t>В системе уже существует видеофайл, который загрузил КМ (см 3.</w:t>
+            </w:r>
+            <w:r>
+              <w:rPr>
+                <w:rFonts w:ascii="Cambria" w:hAnsi="Cambria"/>
+                <w:sz w:val="22"/>
+                <w:szCs w:val="22"/>
+              </w:rPr>
+              <w:t>3</w:t>
+            </w:r>
+            <w:r>
+              <w:rPr>
+                <w:rFonts w:ascii="Cambria" w:hAnsi="Cambria"/>
+                <w:sz w:val="22"/>
+                <w:szCs w:val="22"/>
+              </w:rPr>
+              <w:t>. Е2)</w:t>
+            </w:r>
+          </w:p>
+          <w:p>
+            <w:pPr>
+              <w:pStyle w:val="a3"/>
+              <w:rPr>
+                <w:rFonts w:ascii="Cambria" w:hAnsi="Cambria"/>
+                <w:sz w:val="22"/>
+                <w:szCs w:val="22"/>
+              </w:rPr>
+            </w:pPr>
+            <w:r>
+              <w:rPr>
+                <w:rFonts w:ascii="Cambria" w:hAnsi="Cambria"/>
+                <w:sz w:val="22"/>
+                <w:szCs w:val="22"/>
+              </w:rPr>
+              <w:t xml:space="preserve">2. Возврат к пункту </w:t>
+            </w:r>
+            <w:r>
+              <w:rPr>
+                <w:rFonts w:ascii="Cambria" w:hAnsi="Cambria"/>
+                <w:sz w:val="22"/>
+                <w:szCs w:val="22"/>
+              </w:rPr>
+              <w:t>11</w:t>
+            </w:r>
+            <w:r>
+              <w:rPr>
+                <w:rFonts w:ascii="Cambria" w:hAnsi="Cambria"/>
+                <w:sz w:val="22"/>
+                <w:szCs w:val="22"/>
+              </w:rPr>
+              <w:t xml:space="preserve"> основного потока</w:t>
             </w:r>
           </w:p>
         </w:tc>
@@ -7775,7 +8226,6 @@
                 <w:sz w:val="22"/>
                 <w:szCs w:val="22"/>
               </w:rPr>
-              <w:lastRenderedPageBreak/>
               <w:t>Исключения</w:t>
             </w:r>
           </w:p>
@@ -7800,7 +8250,161 @@
                 <w:sz w:val="22"/>
                 <w:szCs w:val="22"/>
               </w:rPr>
-              <w:t xml:space="preserve">3.1. Е1 Файл поврежден </w:t>
+              <w:t>3.1. Е1 Пол</w:t>
+            </w:r>
+            <w:r>
+              <w:rPr>
+                <w:rFonts w:ascii="Cambria" w:hAnsi="Cambria"/>
+                <w:sz w:val="22"/>
+                <w:szCs w:val="22"/>
+              </w:rPr>
+              <w:t>я</w:t>
+            </w:r>
+            <w:r>
+              <w:rPr>
+                <w:rFonts w:ascii="Cambria" w:hAnsi="Cambria"/>
+                <w:sz w:val="22"/>
+                <w:szCs w:val="22"/>
+              </w:rPr>
+              <w:t xml:space="preserve"> не заполнен</w:t>
+            </w:r>
+            <w:r>
+              <w:rPr>
+                <w:rFonts w:ascii="Cambria" w:hAnsi="Cambria"/>
+                <w:sz w:val="22"/>
+                <w:szCs w:val="22"/>
+              </w:rPr>
+              <w:t>ы</w:t>
+            </w:r>
+          </w:p>
+          <w:p>
+            <w:pPr>
+              <w:pStyle w:val="a3"/>
+              <w:rPr>
+                <w:rFonts w:ascii="Cambria" w:hAnsi="Cambria"/>
+                <w:sz w:val="22"/>
+                <w:szCs w:val="22"/>
+              </w:rPr>
+            </w:pPr>
+            <w:r>
+              <w:rPr>
+                <w:rFonts w:ascii="Cambria" w:hAnsi="Cambria"/>
+                <w:sz w:val="22"/>
+                <w:szCs w:val="22"/>
+              </w:rPr>
+              <w:t>1. Система отображает красное обрамление у некорректн</w:t>
+            </w:r>
+            <w:r>
+              <w:rPr>
+                <w:rFonts w:ascii="Cambria" w:hAnsi="Cambria"/>
+                <w:sz w:val="22"/>
+                <w:szCs w:val="22"/>
+              </w:rPr>
+              <w:t xml:space="preserve">ых </w:t>
+            </w:r>
+            <w:r>
+              <w:rPr>
+                <w:rFonts w:ascii="Cambria" w:hAnsi="Cambria"/>
+                <w:sz w:val="22"/>
+                <w:szCs w:val="22"/>
+              </w:rPr>
+              <w:t>пол</w:t>
+            </w:r>
+            <w:r>
+              <w:rPr>
+                <w:rFonts w:ascii="Cambria" w:hAnsi="Cambria"/>
+                <w:sz w:val="22"/>
+                <w:szCs w:val="22"/>
+              </w:rPr>
+              <w:t>ей</w:t>
+            </w:r>
+            <w:r>
+              <w:rPr>
+                <w:rFonts w:ascii="Cambria" w:hAnsi="Cambria"/>
+                <w:sz w:val="22"/>
+                <w:szCs w:val="22"/>
+              </w:rPr>
+              <w:t>.</w:t>
+            </w:r>
+          </w:p>
+          <w:p>
+            <w:pPr>
+              <w:pStyle w:val="a3"/>
+              <w:rPr>
+                <w:rFonts w:ascii="Cambria" w:hAnsi="Cambria"/>
+                <w:sz w:val="22"/>
+                <w:szCs w:val="22"/>
+              </w:rPr>
+            </w:pPr>
+            <w:r>
+              <w:rPr>
+                <w:rFonts w:ascii="Cambria" w:hAnsi="Cambria"/>
+                <w:sz w:val="22"/>
+                <w:szCs w:val="22"/>
+              </w:rPr>
+              <w:t>2. Система уведомляет пользователя о том, что не все поля были заполнены.</w:t>
+            </w:r>
+          </w:p>
+          <w:p>
+            <w:pPr>
+              <w:pStyle w:val="a3"/>
+              <w:rPr>
+                <w:rFonts w:ascii="Cambria" w:hAnsi="Cambria"/>
+                <w:sz w:val="22"/>
+                <w:szCs w:val="22"/>
+              </w:rPr>
+            </w:pPr>
+            <w:r>
+              <w:rPr>
+                <w:rFonts w:ascii="Cambria" w:hAnsi="Cambria"/>
+                <w:sz w:val="22"/>
+                <w:szCs w:val="22"/>
+              </w:rPr>
+              <w:t>3. Возврат к пункту 6 основного потока.</w:t>
+            </w:r>
+          </w:p>
+          <w:p>
+            <w:pPr>
+              <w:pStyle w:val="a3"/>
+              <w:rPr>
+                <w:rFonts w:ascii="Cambria" w:hAnsi="Cambria"/>
+                <w:sz w:val="22"/>
+                <w:szCs w:val="22"/>
+              </w:rPr>
+            </w:pPr>
+          </w:p>
+          <w:p>
+            <w:pPr>
+              <w:pStyle w:val="a3"/>
+              <w:rPr>
+                <w:rFonts w:ascii="Cambria" w:hAnsi="Cambria"/>
+                <w:sz w:val="22"/>
+                <w:szCs w:val="22"/>
+              </w:rPr>
+            </w:pPr>
+            <w:r>
+              <w:rPr>
+                <w:rFonts w:ascii="Cambria" w:hAnsi="Cambria"/>
+                <w:sz w:val="22"/>
+                <w:szCs w:val="22"/>
+              </w:rPr>
+              <w:t>3.</w:t>
+            </w:r>
+            <w:r>
+              <w:rPr>
+                <w:rFonts w:ascii="Cambria" w:hAnsi="Cambria"/>
+                <w:sz w:val="22"/>
+                <w:szCs w:val="22"/>
+              </w:rPr>
+              <w:t>2</w:t>
+            </w:r>
+            <w:r>
+              <w:rPr>
+                <w:rFonts w:ascii="Cambria" w:hAnsi="Cambria"/>
+                <w:sz w:val="22"/>
+                <w:szCs w:val="22"/>
+              </w:rPr>
+              <w:t xml:space="preserve">. Е1 Файл поврежден </w:t>
             </w:r>
           </w:p>
           <w:p>
@@ -7854,7 +8458,23 @@
                 <w:sz w:val="22"/>
                 <w:szCs w:val="22"/>
               </w:rPr>
-              <w:t>3.1. КМ вносит необходимые корректировки и возвращается к пункту 6 основного потока</w:t>
+              <w:t xml:space="preserve">3.1. КМ вносит необходимые корректировки и возвращается к пункту </w:t>
+            </w:r>
+            <w:r>
+              <w:rPr>
+                <w:rFonts w:ascii="Cambria" w:hAnsi="Cambria"/>
+                <w:sz w:val="22"/>
+                <w:szCs w:val="22"/>
+              </w:rPr>
+              <w:t>11</w:t>
+            </w:r>
+            <w:r>
+              <w:rPr>
+                <w:rFonts w:ascii="Cambria" w:hAnsi="Cambria"/>
+                <w:sz w:val="22"/>
+                <w:szCs w:val="22"/>
+              </w:rPr>
+              <w:t xml:space="preserve"> основного потока</w:t>
             </w:r>
           </w:p>
           <w:p>
@@ -7900,7 +8520,31 @@
                 <w:sz w:val="22"/>
                 <w:szCs w:val="22"/>
               </w:rPr>
-              <w:t xml:space="preserve">3.2. Е2 </w:t>
+              <w:t>3.</w:t>
+            </w:r>
+            <w:r>
+              <w:rPr>
+                <w:rFonts w:ascii="Cambria" w:hAnsi="Cambria"/>
+                <w:sz w:val="22"/>
+                <w:szCs w:val="22"/>
+              </w:rPr>
+              <w:t>3</w:t>
+            </w:r>
+            <w:r>
+              <w:rPr>
+                <w:rFonts w:ascii="Cambria" w:hAnsi="Cambria"/>
+                <w:sz w:val="22"/>
+                <w:szCs w:val="22"/>
+              </w:rPr>
+              <w:t xml:space="preserve">. Е2 </w:t>
+            </w:r>
+            <w:r>
+              <w:rPr>
+                <w:rFonts w:ascii="Cambria" w:hAnsi="Cambria"/>
+                <w:sz w:val="22"/>
+                <w:szCs w:val="22"/>
+              </w:rPr>
+              <w:t>Файл не уникален.</w:t>
             </w:r>
           </w:p>
           <w:p>
@@ -7962,25 +8606,73 @@
                 <w:sz w:val="22"/>
                 <w:szCs w:val="22"/>
               </w:rPr>
-              <w:t>3.1. КМ подтверждает добавление файла и возвращается 3 пункту 6 основного потока</w:t>
-            </w:r>
-          </w:p>
-          <w:p>
-            <w:pPr>
-              <w:pStyle w:val="a3"/>
-              <w:rPr>
-                <w:rFonts w:ascii="Cambria" w:hAnsi="Cambria"/>
-                <w:sz w:val="22"/>
-                <w:szCs w:val="22"/>
-              </w:rPr>
-            </w:pPr>
-            <w:r>
-              <w:rPr>
-                <w:rFonts w:ascii="Cambria" w:hAnsi="Cambria"/>
-                <w:sz w:val="22"/>
-                <w:szCs w:val="22"/>
-              </w:rPr>
-              <w:t>3.2. КМ загружает другой видеофайл и возвращается к пункту 6 основного потока.</w:t>
+              <w:t xml:space="preserve">3.1. КМ подтверждает добавление файла и возвращается </w:t>
+            </w:r>
+            <w:r>
+              <w:rPr>
+                <w:rFonts w:ascii="Cambria" w:hAnsi="Cambria"/>
+                <w:sz w:val="22"/>
+                <w:szCs w:val="22"/>
+              </w:rPr>
+              <w:t>к</w:t>
+            </w:r>
+            <w:r>
+              <w:rPr>
+                <w:rFonts w:ascii="Cambria" w:hAnsi="Cambria"/>
+                <w:sz w:val="22"/>
+                <w:szCs w:val="22"/>
+              </w:rPr>
+              <w:t xml:space="preserve"> пункту </w:t>
+            </w:r>
+            <w:r>
+              <w:rPr>
+                <w:rFonts w:ascii="Cambria" w:hAnsi="Cambria"/>
+                <w:sz w:val="22"/>
+                <w:szCs w:val="22"/>
+              </w:rPr>
+              <w:t>11</w:t>
+            </w:r>
+            <w:r>
+              <w:rPr>
+                <w:rFonts w:ascii="Cambria" w:hAnsi="Cambria"/>
+                <w:sz w:val="22"/>
+                <w:szCs w:val="22"/>
+              </w:rPr>
+              <w:t xml:space="preserve"> основного потока</w:t>
+            </w:r>
+          </w:p>
+          <w:p>
+            <w:pPr>
+              <w:pStyle w:val="a3"/>
+              <w:rPr>
+                <w:rFonts w:ascii="Cambria" w:hAnsi="Cambria"/>
+                <w:sz w:val="22"/>
+                <w:szCs w:val="22"/>
+              </w:rPr>
+            </w:pPr>
+            <w:r>
+              <w:rPr>
+                <w:rFonts w:ascii="Cambria" w:hAnsi="Cambria"/>
+                <w:sz w:val="22"/>
+                <w:szCs w:val="22"/>
+              </w:rPr>
+              <w:t>3.2. КМ загружает другой вид</w:t>
+            </w:r>
+            <w:r>
+              <w:rPr>
+                <w:rFonts w:ascii="Cambria" w:hAnsi="Cambria"/>
+                <w:sz w:val="22"/>
+                <w:szCs w:val="22"/>
+              </w:rPr>
+              <w:t xml:space="preserve">еофайл и возвращается к пункту 11 </w:t>
+            </w:r>
+            <w:r>
+              <w:rPr>
+                <w:rFonts w:ascii="Cambria" w:hAnsi="Cambria"/>
+                <w:sz w:val="22"/>
+                <w:szCs w:val="22"/>
+              </w:rPr>
+              <w:t>основного потока.</w:t>
             </w:r>
           </w:p>
         </w:tc>
@@ -8184,6 +8876,7 @@
           <w:sz w:val="24"/>
           <w:szCs w:val="24"/>
         </w:rPr>
+        <w:lastRenderedPageBreak/>
         <w:t>ВИ «</w:t>
       </w:r>
       <w:r>
@@ -8605,31 +9298,7 @@
                 <w:sz w:val="22"/>
                 <w:szCs w:val="22"/>
               </w:rPr>
-              <w:t xml:space="preserve">Контент-менеджер обращается к системе, </w:t>
-            </w:r>
-            <w:r>
-              <w:rPr>
-                <w:rFonts w:ascii="Cambria" w:hAnsi="Cambria"/>
-                <w:sz w:val="22"/>
-                <w:szCs w:val="22"/>
-              </w:rPr>
-              <w:t>заходит в</w:t>
-            </w:r>
-            <w:r>
-              <w:rPr>
-                <w:rFonts w:ascii="Cambria" w:hAnsi="Cambria"/>
-                <w:sz w:val="22"/>
-                <w:szCs w:val="22"/>
-              </w:rPr>
-              <w:t xml:space="preserve"> каталог сериалов</w:t>
-            </w:r>
-            <w:r>
-              <w:rPr>
-                <w:rFonts w:ascii="Cambria" w:hAnsi="Cambria"/>
-                <w:sz w:val="22"/>
-                <w:szCs w:val="22"/>
-              </w:rPr>
-              <w:t>, создает новый сериал</w:t>
+              <w:t>Контент-менеджер обращается к системе, заходит в каталог сериалов, создает новый сериал</w:t>
             </w:r>
           </w:p>
         </w:tc>
@@ -8856,7 +9525,6 @@
                 <w:szCs w:val="22"/>
                 <w:lang w:val="en-US"/>
               </w:rPr>
-              <w:lastRenderedPageBreak/>
               <w:t>PRE</w:t>
             </w:r>
             <w:r>
@@ -8908,39 +9576,7 @@
                 <w:sz w:val="22"/>
                 <w:szCs w:val="22"/>
               </w:rPr>
-              <w:t>Данн</w:t>
-            </w:r>
-            <w:r>
-              <w:rPr>
-                <w:rFonts w:ascii="Cambria" w:hAnsi="Cambria"/>
-                <w:sz w:val="22"/>
-                <w:szCs w:val="22"/>
-              </w:rPr>
-              <w:t xml:space="preserve">ый сериал </w:t>
-            </w:r>
-            <w:r>
-              <w:rPr>
-                <w:rFonts w:ascii="Cambria" w:hAnsi="Cambria"/>
-                <w:sz w:val="22"/>
-                <w:szCs w:val="22"/>
-              </w:rPr>
-              <w:t xml:space="preserve">официально </w:t>
-            </w:r>
-            <w:r>
-              <w:rPr>
-                <w:rFonts w:ascii="Cambria" w:hAnsi="Cambria"/>
-                <w:sz w:val="22"/>
-                <w:szCs w:val="22"/>
-              </w:rPr>
-              <w:t>анонсирован</w:t>
-            </w:r>
-            <w:r>
-              <w:rPr>
-                <w:rFonts w:ascii="Cambria" w:hAnsi="Cambria"/>
-                <w:sz w:val="22"/>
-                <w:szCs w:val="22"/>
-              </w:rPr>
-              <w:t xml:space="preserve">  </w:t>
+              <w:t xml:space="preserve">Данный сериал официально анонсирован  </w:t>
             </w:r>
           </w:p>
         </w:tc>
@@ -8969,7 +9605,6 @@
                 <w:sz w:val="22"/>
                 <w:szCs w:val="22"/>
               </w:rPr>
-              <w:lastRenderedPageBreak/>
               <w:t>Выходные условия</w:t>
             </w:r>
           </w:p>
@@ -9011,23 +9646,7 @@
                 <w:sz w:val="22"/>
                 <w:szCs w:val="22"/>
               </w:rPr>
-              <w:t xml:space="preserve">Новый </w:t>
-            </w:r>
-            <w:r>
-              <w:rPr>
-                <w:rFonts w:ascii="Cambria" w:hAnsi="Cambria"/>
-                <w:sz w:val="22"/>
-                <w:szCs w:val="22"/>
-              </w:rPr>
-              <w:t>сериал</w:t>
-            </w:r>
-            <w:r>
-              <w:rPr>
-                <w:rFonts w:ascii="Cambria" w:hAnsi="Cambria"/>
-                <w:sz w:val="22"/>
-                <w:szCs w:val="22"/>
-              </w:rPr>
-              <w:t xml:space="preserve"> сохранен в БД</w:t>
+              <w:t>Новый сериал сохранен в БД</w:t>
             </w:r>
           </w:p>
           <w:p>
@@ -9062,15 +9681,7 @@
                 <w:sz w:val="22"/>
                 <w:szCs w:val="22"/>
               </w:rPr>
-              <w:t>Каталог сериалов</w:t>
-            </w:r>
-            <w:r>
-              <w:rPr>
-                <w:rFonts w:ascii="Cambria" w:hAnsi="Cambria"/>
-                <w:sz w:val="22"/>
-                <w:szCs w:val="22"/>
-              </w:rPr>
-              <w:t xml:space="preserve"> обновлен</w:t>
+              <w:t>Каталог сериалов обновлен</w:t>
             </w:r>
           </w:p>
           <w:p>
@@ -9158,23 +9769,7 @@
                 <w:sz w:val="22"/>
                 <w:szCs w:val="22"/>
               </w:rPr>
-              <w:t>4</w:t>
-            </w:r>
-            <w:r>
-              <w:rPr>
-                <w:rFonts w:ascii="Cambria" w:hAnsi="Cambria"/>
-                <w:sz w:val="22"/>
-                <w:szCs w:val="22"/>
-              </w:rPr>
-              <w:t xml:space="preserve">.0 Добавить </w:t>
-            </w:r>
-            <w:r>
-              <w:rPr>
-                <w:rFonts w:ascii="Cambria" w:hAnsi="Cambria"/>
-                <w:sz w:val="22"/>
-                <w:szCs w:val="22"/>
-              </w:rPr>
-              <w:t>аниме-сериал</w:t>
+              <w:t>4.0 Добавить аниме-сериал</w:t>
             </w:r>
           </w:p>
           <w:p>
@@ -9210,6 +9805,110 @@
                 <w:sz w:val="22"/>
                 <w:szCs w:val="22"/>
               </w:rPr>
+              <w:t>2. Контент-менеджер переходит к добавлению нового сериала</w:t>
+            </w:r>
+          </w:p>
+          <w:p>
+            <w:pPr>
+              <w:pStyle w:val="a3"/>
+              <w:rPr>
+                <w:rFonts w:ascii="Cambria" w:hAnsi="Cambria"/>
+                <w:sz w:val="22"/>
+                <w:szCs w:val="22"/>
+              </w:rPr>
+            </w:pPr>
+            <w:r>
+              <w:rPr>
+                <w:rFonts w:ascii="Cambria" w:hAnsi="Cambria"/>
+                <w:sz w:val="22"/>
+                <w:szCs w:val="22"/>
+              </w:rPr>
+              <w:t>3. КМ выбирает статус сериала(анонсирован, выходит, вышел)</w:t>
+            </w:r>
+          </w:p>
+          <w:p>
+            <w:pPr>
+              <w:pStyle w:val="a3"/>
+              <w:rPr>
+                <w:rFonts w:ascii="Cambria" w:hAnsi="Cambria"/>
+                <w:sz w:val="22"/>
+                <w:szCs w:val="22"/>
+              </w:rPr>
+            </w:pPr>
+            <w:r>
+              <w:rPr>
+                <w:rFonts w:ascii="Cambria" w:hAnsi="Cambria"/>
+                <w:sz w:val="22"/>
+                <w:szCs w:val="22"/>
+              </w:rPr>
+              <w:t>4. Система отрисовывает страницу создания сериала.</w:t>
+            </w:r>
+          </w:p>
+          <w:p>
+            <w:pPr>
+              <w:pStyle w:val="a3"/>
+              <w:rPr>
+                <w:rFonts w:ascii="Cambria" w:hAnsi="Cambria"/>
+                <w:sz w:val="22"/>
+                <w:szCs w:val="22"/>
+              </w:rPr>
+            </w:pPr>
+            <w:r>
+              <w:rPr>
+                <w:rFonts w:ascii="Cambria" w:hAnsi="Cambria"/>
+                <w:sz w:val="22"/>
+                <w:szCs w:val="22"/>
+              </w:rPr>
+              <w:t>5</w:t>
+            </w:r>
+            <w:r>
+              <w:rPr>
+                <w:rFonts w:ascii="Cambria" w:hAnsi="Cambria"/>
+                <w:sz w:val="22"/>
+                <w:szCs w:val="22"/>
+              </w:rPr>
+              <w:t>. КМ вводит все необходимые данные</w:t>
+            </w:r>
+            <w:r>
+              <w:rPr>
+                <w:rFonts w:ascii="Cambria" w:hAnsi="Cambria"/>
+                <w:sz w:val="22"/>
+                <w:szCs w:val="22"/>
+              </w:rPr>
+              <w:t xml:space="preserve"> (см 3.1.)</w:t>
+            </w:r>
+          </w:p>
+          <w:p>
+            <w:pPr>
+              <w:pStyle w:val="a3"/>
+              <w:rPr>
+                <w:rFonts w:ascii="Cambria" w:hAnsi="Cambria"/>
+                <w:sz w:val="22"/>
+                <w:szCs w:val="22"/>
+              </w:rPr>
+            </w:pPr>
+            <w:r>
+              <w:rPr>
+                <w:rFonts w:ascii="Cambria" w:hAnsi="Cambria"/>
+                <w:sz w:val="22"/>
+                <w:szCs w:val="22"/>
+              </w:rPr>
+              <w:t>6</w:t>
+            </w:r>
+            <w:r>
+              <w:rPr>
+                <w:rFonts w:ascii="Cambria" w:hAnsi="Cambria"/>
+                <w:sz w:val="22"/>
+                <w:szCs w:val="22"/>
+              </w:rPr>
+              <w:t>. Система проверяет корректность и уникальность данных (см 3.</w:t>
+            </w:r>
+            <w:r>
+              <w:rPr>
+                <w:rFonts w:ascii="Cambria" w:hAnsi="Cambria"/>
+                <w:sz w:val="22"/>
+                <w:szCs w:val="22"/>
+              </w:rPr>
               <w:t>2</w:t>
             </w:r>
             <w:r>
@@ -9218,26 +9917,60 @@
                 <w:sz w:val="22"/>
                 <w:szCs w:val="22"/>
               </w:rPr>
-              <w:t xml:space="preserve">. Контент-менеджер переходит к добавлению нового </w:t>
-            </w:r>
-            <w:r>
-              <w:rPr>
-                <w:rFonts w:ascii="Cambria" w:hAnsi="Cambria"/>
-                <w:sz w:val="22"/>
-                <w:szCs w:val="22"/>
-              </w:rPr>
-              <w:t>сериала</w:t>
-            </w:r>
-          </w:p>
-          <w:p>
-            <w:pPr>
-              <w:pStyle w:val="a3"/>
-              <w:rPr>
-                <w:rFonts w:ascii="Cambria" w:hAnsi="Cambria"/>
-                <w:sz w:val="22"/>
-                <w:szCs w:val="22"/>
-              </w:rPr>
-            </w:pPr>
+              <w:t>.)</w:t>
+            </w:r>
+          </w:p>
+          <w:p>
+            <w:pPr>
+              <w:pStyle w:val="a3"/>
+              <w:rPr>
+                <w:rFonts w:ascii="Cambria" w:hAnsi="Cambria"/>
+                <w:sz w:val="22"/>
+                <w:szCs w:val="22"/>
+              </w:rPr>
+            </w:pPr>
+            <w:r>
+              <w:rPr>
+                <w:rFonts w:ascii="Cambria" w:hAnsi="Cambria"/>
+                <w:sz w:val="22"/>
+                <w:szCs w:val="22"/>
+              </w:rPr>
+              <w:t>7. Система уведомляет пользователя о успешном прохождении проверки.</w:t>
+            </w:r>
+          </w:p>
+          <w:p>
+            <w:pPr>
+              <w:pStyle w:val="a3"/>
+              <w:rPr>
+                <w:rFonts w:ascii="Cambria" w:hAnsi="Cambria"/>
+                <w:sz w:val="22"/>
+                <w:szCs w:val="22"/>
+              </w:rPr>
+            </w:pPr>
+            <w:r>
+              <w:rPr>
+                <w:rFonts w:ascii="Cambria" w:hAnsi="Cambria"/>
+                <w:sz w:val="22"/>
+                <w:szCs w:val="22"/>
+              </w:rPr>
+              <w:t>8</w:t>
+            </w:r>
+            <w:r>
+              <w:rPr>
+                <w:rFonts w:ascii="Cambria" w:hAnsi="Cambria"/>
+                <w:sz w:val="22"/>
+                <w:szCs w:val="22"/>
+              </w:rPr>
+              <w:t>. КМ подтверждает добавление нового сериала</w:t>
+            </w:r>
+            <w:r>
+              <w:rPr>
+                <w:rFonts w:ascii="Cambria" w:hAnsi="Cambria"/>
+                <w:sz w:val="22"/>
+                <w:szCs w:val="22"/>
+              </w:rPr>
+              <w:t xml:space="preserve"> (см 3.</w:t>
+            </w:r>
             <w:r>
               <w:rPr>
                 <w:rFonts w:ascii="Cambria" w:hAnsi="Cambria"/>
@@ -9252,188 +9985,6 @@
                 <w:sz w:val="22"/>
                 <w:szCs w:val="22"/>
               </w:rPr>
-              <w:t xml:space="preserve">. КМ </w:t>
-            </w:r>
-            <w:r>
-              <w:rPr>
-                <w:rFonts w:ascii="Cambria" w:hAnsi="Cambria"/>
-                <w:sz w:val="22"/>
-                <w:szCs w:val="22"/>
-              </w:rPr>
-              <w:t>выбирает статус сериала(анонсирован, выходит, вышел)</w:t>
-            </w:r>
-          </w:p>
-          <w:p>
-            <w:pPr>
-              <w:pStyle w:val="a3"/>
-              <w:rPr>
-                <w:rFonts w:ascii="Cambria" w:hAnsi="Cambria"/>
-                <w:sz w:val="22"/>
-                <w:szCs w:val="22"/>
-              </w:rPr>
-            </w:pPr>
-            <w:r>
-              <w:rPr>
-                <w:rFonts w:ascii="Cambria" w:hAnsi="Cambria"/>
-                <w:sz w:val="22"/>
-                <w:szCs w:val="22"/>
-              </w:rPr>
-              <w:t>4. КМ вводит все необходимые данные</w:t>
-            </w:r>
-            <w:r>
-              <w:rPr>
-                <w:rFonts w:ascii="Cambria" w:hAnsi="Cambria"/>
-                <w:sz w:val="22"/>
-                <w:szCs w:val="22"/>
-              </w:rPr>
-              <w:t xml:space="preserve"> (см 3.1.)</w:t>
-            </w:r>
-          </w:p>
-          <w:p>
-            <w:pPr>
-              <w:pStyle w:val="a3"/>
-              <w:rPr>
-                <w:rFonts w:ascii="Cambria" w:hAnsi="Cambria"/>
-                <w:sz w:val="22"/>
-                <w:szCs w:val="22"/>
-              </w:rPr>
-            </w:pPr>
-            <w:r>
-              <w:rPr>
-                <w:rFonts w:ascii="Cambria" w:hAnsi="Cambria"/>
-                <w:sz w:val="22"/>
-                <w:szCs w:val="22"/>
-              </w:rPr>
-              <w:t>5</w:t>
-            </w:r>
-            <w:r>
-              <w:rPr>
-                <w:rFonts w:ascii="Cambria" w:hAnsi="Cambria"/>
-                <w:sz w:val="22"/>
-                <w:szCs w:val="22"/>
-              </w:rPr>
-              <w:t>. Система</w:t>
-            </w:r>
-            <w:r>
-              <w:rPr>
-                <w:rFonts w:ascii="Cambria" w:hAnsi="Cambria"/>
-                <w:sz w:val="22"/>
-                <w:szCs w:val="22"/>
-              </w:rPr>
-              <w:t xml:space="preserve"> </w:t>
-            </w:r>
-            <w:r>
-              <w:rPr>
-                <w:rFonts w:ascii="Cambria" w:hAnsi="Cambria"/>
-                <w:sz w:val="22"/>
-                <w:szCs w:val="22"/>
-              </w:rPr>
-              <w:t>провер</w:t>
-            </w:r>
-            <w:r>
-              <w:rPr>
-                <w:rFonts w:ascii="Cambria" w:hAnsi="Cambria"/>
-                <w:sz w:val="22"/>
-                <w:szCs w:val="22"/>
-              </w:rPr>
-              <w:t>яе</w:t>
-            </w:r>
-            <w:r>
-              <w:rPr>
-                <w:rFonts w:ascii="Cambria" w:hAnsi="Cambria"/>
-                <w:sz w:val="22"/>
-                <w:szCs w:val="22"/>
-              </w:rPr>
-              <w:t xml:space="preserve">т корректность </w:t>
-            </w:r>
-            <w:r>
-              <w:rPr>
-                <w:rFonts w:ascii="Cambria" w:hAnsi="Cambria"/>
-                <w:sz w:val="22"/>
-                <w:szCs w:val="22"/>
-              </w:rPr>
-              <w:t xml:space="preserve">и уникальность </w:t>
-            </w:r>
-            <w:r>
-              <w:rPr>
-                <w:rFonts w:ascii="Cambria" w:hAnsi="Cambria"/>
-                <w:sz w:val="22"/>
-                <w:szCs w:val="22"/>
-              </w:rPr>
-              <w:t>данных (см 3.</w:t>
-            </w:r>
-            <w:r>
-              <w:rPr>
-                <w:rFonts w:ascii="Cambria" w:hAnsi="Cambria"/>
-                <w:sz w:val="22"/>
-                <w:szCs w:val="22"/>
-              </w:rPr>
-              <w:t>2</w:t>
-            </w:r>
-            <w:r>
-              <w:rPr>
-                <w:rFonts w:ascii="Cambria" w:hAnsi="Cambria"/>
-                <w:sz w:val="22"/>
-                <w:szCs w:val="22"/>
-              </w:rPr>
-              <w:t>.)</w:t>
-            </w:r>
-          </w:p>
-          <w:p>
-            <w:pPr>
-              <w:pStyle w:val="a3"/>
-              <w:rPr>
-                <w:rFonts w:ascii="Cambria" w:hAnsi="Cambria"/>
-                <w:sz w:val="22"/>
-                <w:szCs w:val="22"/>
-              </w:rPr>
-            </w:pPr>
-            <w:r>
-              <w:rPr>
-                <w:rFonts w:ascii="Cambria" w:hAnsi="Cambria"/>
-                <w:sz w:val="22"/>
-                <w:szCs w:val="22"/>
-              </w:rPr>
-              <w:t>6</w:t>
-            </w:r>
-            <w:r>
-              <w:rPr>
-                <w:rFonts w:ascii="Cambria" w:hAnsi="Cambria"/>
-                <w:sz w:val="22"/>
-                <w:szCs w:val="22"/>
-              </w:rPr>
-              <w:t xml:space="preserve">. КМ подтверждает добавление нового </w:t>
-            </w:r>
-            <w:r>
-              <w:rPr>
-                <w:rFonts w:ascii="Cambria" w:hAnsi="Cambria"/>
-                <w:sz w:val="22"/>
-                <w:szCs w:val="22"/>
-              </w:rPr>
-              <w:t>сериала</w:t>
-            </w:r>
-            <w:r>
-              <w:rPr>
-                <w:rFonts w:ascii="Cambria" w:hAnsi="Cambria"/>
-                <w:sz w:val="22"/>
-                <w:szCs w:val="22"/>
-              </w:rPr>
-              <w:t xml:space="preserve"> (см 3.</w:t>
-            </w:r>
-            <w:r>
-              <w:rPr>
-                <w:rFonts w:ascii="Cambria" w:hAnsi="Cambria"/>
-                <w:sz w:val="22"/>
-                <w:szCs w:val="22"/>
-              </w:rPr>
-              <w:t>3</w:t>
-            </w:r>
-            <w:r>
-              <w:rPr>
-                <w:rFonts w:ascii="Cambria" w:hAnsi="Cambria"/>
-                <w:sz w:val="22"/>
-                <w:szCs w:val="22"/>
-              </w:rPr>
               <w:t>)</w:t>
             </w:r>
           </w:p>
@@ -9452,31 +10003,15 @@
                 <w:sz w:val="22"/>
                 <w:szCs w:val="22"/>
               </w:rPr>
-              <w:t>7</w:t>
-            </w:r>
-            <w:r>
-              <w:rPr>
-                <w:rFonts w:ascii="Cambria" w:hAnsi="Cambria"/>
-                <w:sz w:val="22"/>
-                <w:szCs w:val="22"/>
-              </w:rPr>
-              <w:t xml:space="preserve">. Система сохраняет </w:t>
-            </w:r>
-            <w:r>
-              <w:rPr>
-                <w:rFonts w:ascii="Cambria" w:hAnsi="Cambria"/>
-                <w:sz w:val="22"/>
-                <w:szCs w:val="22"/>
-              </w:rPr>
-              <w:t xml:space="preserve">данные </w:t>
-            </w:r>
-            <w:r>
-              <w:rPr>
-                <w:rFonts w:ascii="Cambria" w:hAnsi="Cambria"/>
-                <w:sz w:val="22"/>
-                <w:szCs w:val="22"/>
-              </w:rPr>
-              <w:t>в БД</w:t>
+              <w:t>9</w:t>
+            </w:r>
+            <w:r>
+              <w:rPr>
+                <w:rFonts w:ascii="Cambria" w:hAnsi="Cambria"/>
+                <w:sz w:val="22"/>
+                <w:szCs w:val="22"/>
+              </w:rPr>
+              <w:t>. Система сохраняет данные в БД</w:t>
             </w:r>
           </w:p>
         </w:tc>
@@ -9547,25 +10082,57 @@
                 <w:sz w:val="22"/>
                 <w:szCs w:val="22"/>
               </w:rPr>
-              <w:t>1. Система переводит КМ-а на форму создания серий.</w:t>
-            </w:r>
-          </w:p>
-          <w:p>
-            <w:pPr>
-              <w:pStyle w:val="a3"/>
-              <w:rPr>
-                <w:rFonts w:ascii="Cambria" w:hAnsi="Cambria"/>
-                <w:sz w:val="22"/>
-                <w:szCs w:val="22"/>
-              </w:rPr>
-            </w:pPr>
-            <w:r>
-              <w:rPr>
-                <w:rFonts w:ascii="Cambria" w:hAnsi="Cambria"/>
-                <w:sz w:val="22"/>
-                <w:szCs w:val="22"/>
-              </w:rPr>
-              <w:t>2. После завершения работы возврат к пункту 6 основного потока.</w:t>
+              <w:t xml:space="preserve">1. Система </w:t>
+            </w:r>
+            <w:r>
+              <w:rPr>
+                <w:rFonts w:ascii="Cambria" w:hAnsi="Cambria"/>
+                <w:sz w:val="22"/>
+                <w:szCs w:val="22"/>
+              </w:rPr>
+              <w:t>предлагает КМ-у перейти на</w:t>
+            </w:r>
+            <w:r>
+              <w:rPr>
+                <w:rFonts w:ascii="Cambria" w:hAnsi="Cambria"/>
+                <w:sz w:val="22"/>
+                <w:szCs w:val="22"/>
+              </w:rPr>
+              <w:t xml:space="preserve"> форму создания серий.</w:t>
+            </w:r>
+          </w:p>
+          <w:p>
+            <w:pPr>
+              <w:pStyle w:val="a3"/>
+              <w:rPr>
+                <w:rFonts w:ascii="Cambria" w:hAnsi="Cambria"/>
+                <w:sz w:val="22"/>
+                <w:szCs w:val="22"/>
+              </w:rPr>
+            </w:pPr>
+            <w:r>
+              <w:rPr>
+                <w:rFonts w:ascii="Cambria" w:hAnsi="Cambria"/>
+                <w:sz w:val="22"/>
+                <w:szCs w:val="22"/>
+              </w:rPr>
+              <w:t xml:space="preserve">2. </w:t>
+            </w:r>
+            <w:r>
+              <w:rPr>
+                <w:rFonts w:ascii="Cambria" w:hAnsi="Cambria"/>
+                <w:sz w:val="22"/>
+                <w:szCs w:val="22"/>
+              </w:rPr>
+              <w:t>Возврат</w:t>
+            </w:r>
+            <w:r>
+              <w:rPr>
+                <w:rFonts w:ascii="Cambria" w:hAnsi="Cambria"/>
+                <w:sz w:val="22"/>
+                <w:szCs w:val="22"/>
+              </w:rPr>
+              <w:t xml:space="preserve"> к пункту 6 основного потока.</w:t>
             </w:r>
           </w:p>
           <w:p>
@@ -9653,7 +10220,23 @@
                 <w:sz w:val="22"/>
                 <w:szCs w:val="22"/>
               </w:rPr>
-              <w:t>2. Возврат к пункту 5 основного потока</w:t>
+              <w:t xml:space="preserve">2. Возврат к пункту </w:t>
+            </w:r>
+            <w:r>
+              <w:rPr>
+                <w:rFonts w:ascii="Cambria" w:hAnsi="Cambria"/>
+                <w:sz w:val="22"/>
+                <w:szCs w:val="22"/>
+              </w:rPr>
+              <w:t>6</w:t>
+            </w:r>
+            <w:r>
+              <w:rPr>
+                <w:rFonts w:ascii="Cambria" w:hAnsi="Cambria"/>
+                <w:sz w:val="22"/>
+                <w:szCs w:val="22"/>
+              </w:rPr>
+              <w:t xml:space="preserve"> основного потока</w:t>
             </w:r>
           </w:p>
           <w:p>
@@ -9749,7 +10332,25 @@
                 <w:sz w:val="22"/>
                 <w:szCs w:val="22"/>
               </w:rPr>
-              <w:t>2. Возврат к пункту 6 основного потока</w:t>
+              <w:t xml:space="preserve">2. Возврат к пункту </w:t>
+            </w:r>
+            <w:r>
+              <w:rPr>
+                <w:rFonts w:ascii="Cambria" w:hAnsi="Cambria"/>
+                <w:sz w:val="22"/>
+                <w:szCs w:val="22"/>
+              </w:rPr>
+              <w:t>8</w:t>
+            </w:r>
+            <w:bookmarkStart w:id="1" w:name="_GoBack"/>
+            <w:bookmarkEnd w:id="1"/>
+            <w:r>
+              <w:rPr>
+                <w:rFonts w:ascii="Cambria" w:hAnsi="Cambria"/>
+                <w:sz w:val="22"/>
+                <w:szCs w:val="22"/>
+              </w:rPr>
+              <w:t xml:space="preserve"> основного потока</w:t>
             </w:r>
           </w:p>
         </w:tc>
@@ -9838,7 +10439,16 @@
                 <w:sz w:val="22"/>
                 <w:szCs w:val="22"/>
               </w:rPr>
-              <w:t>2.1. КМ вносит необходимые корректировки и возвращается к пункту 5 основного потока.</w:t>
+              <w:t xml:space="preserve">2.1. КМ вносит необходимые корректировки и возвращается к </w:t>
+            </w:r>
+            <w:r>
+              <w:rPr>
+                <w:rFonts w:ascii="Cambria" w:hAnsi="Cambria"/>
+                <w:sz w:val="22"/>
+                <w:szCs w:val="22"/>
+              </w:rPr>
+              <w:lastRenderedPageBreak/>
+              <w:t>пункту 5 основного потока.</w:t>
             </w:r>
           </w:p>
           <w:p>
@@ -9885,6 +10495,7 @@
                 <w:sz w:val="22"/>
                 <w:szCs w:val="22"/>
               </w:rPr>
+              <w:lastRenderedPageBreak/>
               <w:t>Бизнес-правила</w:t>
             </w:r>
           </w:p>
@@ -10797,7 +11408,7 @@
 </file>
 
 <file path=word/endnotes.xml><?xml version="1.0" encoding="utf-8"?>
-<w:endnotes xmlns:wpc="http://schemas.microsoft.com/office/word/2010/wordprocessingCanvas" xmlns:cx="http://schemas.microsoft.com/office/drawing/2014/chartex" xmlns:cx1="http://schemas.microsoft.com/office/drawing/2015/9/8/chartex" xmlns:cx2="http://schemas.microsoft.com/office/drawing/2015/10/21/chartex" xmlns:cx3="http://schemas.microsoft.com/office/drawing/2016/5/9/chartex" xmlns:cx4="http://schemas.microsoft.com/office/drawing/2016/5/10/chartex" xmlns:cx5="http://schemas.microsoft.com/office/drawing/2016/5/11/chartex" xmlns:cx6="http://schemas.microsoft.com/office/drawing/2016/5/12/chartex" xmlns:cx7="http://schemas.microsoft.com/office/drawing/2016/5/13/chartex" xmlns:cx8="http://schemas.microsoft.com/office/drawing/2016/5/14/chartex" xmlns:mc="http://schemas.openxmlformats.org/markup-compatibility/2006" xmlns:aink="http://schemas.microsoft.com/office/drawing/2016/ink" xmlns:am3d="http://schemas.microsoft.com/office/drawing/2017/model3d" xmlns:o="urn:schemas-microsoft-com:office:office" xmlns:r="http://schemas.openxmlformats.org/officeDocument/2006/relationships" xmlns:m="http://schemas.openxmlformats.org/officeDocument/2006/math" xmlns:v="urn:schemas-microsoft-com:vml" xmlns:wp14="http://schemas.microsoft.com/office/word/2010/wordprocessingDrawing" xmlns:wp="http://schemas.openxmlformats.org/drawingml/2006/wordprocessingDrawing" xmlns:w10="urn:schemas-microsoft-com:office:word" xmlns:w="http://schemas.openxmlformats.org/wordprocessingml/2006/main" xmlns:w14="http://schemas.microsoft.com/office/word/2010/wordml" xmlns:w15="http://schemas.microsoft.com/office/word/2012/wordml" xmlns:w16cex="http://schemas.microsoft.com/office/word/2018/wordml/cex" xmlns:w16cid="http://schemas.microsoft.com/office/word/2016/wordml/cid" xmlns:w16="http://schemas.microsoft.com/office/word/2018/wordml" xmlns:w16sdtdh="http://schemas.microsoft.com/office/word/2020/wordml/sdtdatahash" xmlns:w16se="http://schemas.microsoft.com/office/word/2015/wordml/symex" xmlns:wpg="http://schemas.microsoft.com/office/word/2010/wordprocessingGroup" xmlns:wpi="http://schemas.microsoft.com/office/word/2010/wordprocessingInk" xmlns:wne="http://schemas.microsoft.com/office/word/2006/wordml" xmlns:wps="http://schemas.microsoft.com/office/word/2010/wordprocessingShape" mc:Ignorable="w14 w15 w16se w16cid w16 w16cex w16sdtdh wp14">
+<w:endnotes xmlns:wpc="http://schemas.microsoft.com/office/word/2010/wordprocessingCanvas" xmlns:cx="http://schemas.microsoft.com/office/drawing/2014/chartex" xmlns:mc="http://schemas.openxmlformats.org/markup-compatibility/2006" xmlns:o="urn:schemas-microsoft-com:office:office" xmlns:r="http://schemas.openxmlformats.org/officeDocument/2006/relationships" xmlns:m="http://schemas.openxmlformats.org/officeDocument/2006/math" xmlns:v="urn:schemas-microsoft-com:vml" xmlns:wp14="http://schemas.microsoft.com/office/word/2010/wordprocessingDrawing" xmlns:wp="http://schemas.openxmlformats.org/drawingml/2006/wordprocessingDrawing" xmlns:w10="urn:schemas-microsoft-com:office:word" xmlns:w="http://schemas.openxmlformats.org/wordprocessingml/2006/main" xmlns:w14="http://schemas.microsoft.com/office/word/2010/wordml" xmlns:w15="http://schemas.microsoft.com/office/word/2012/wordml" xmlns:w16se="http://schemas.microsoft.com/office/word/2015/wordml/symex" xmlns:wpg="http://schemas.microsoft.com/office/word/2010/wordprocessingGroup" xmlns:wpi="http://schemas.microsoft.com/office/word/2010/wordprocessingInk" xmlns:wne="http://schemas.microsoft.com/office/word/2006/wordml" xmlns:wps="http://schemas.microsoft.com/office/word/2010/wordprocessingShape" mc:Ignorable="w14 w15 w16se wp14">
   <w:endnote w:type="separator" w:id="-1">
     <w:p>
       <w:r>
@@ -10816,7 +11427,7 @@
 </file>
 
 <file path=word/footer1.xml><?xml version="1.0" encoding="utf-8"?>
-<w:ftr xmlns:wpc="http://schemas.microsoft.com/office/word/2010/wordprocessingCanvas" xmlns:cx="http://schemas.microsoft.com/office/drawing/2014/chartex" xmlns:cx1="http://schemas.microsoft.com/office/drawing/2015/9/8/chartex" xmlns:cx2="http://schemas.microsoft.com/office/drawing/2015/10/21/chartex" xmlns:cx3="http://schemas.microsoft.com/office/drawing/2016/5/9/chartex" xmlns:cx4="http://schemas.microsoft.com/office/drawing/2016/5/10/chartex" xmlns:cx5="http://schemas.microsoft.com/office/drawing/2016/5/11/chartex" xmlns:cx6="http://schemas.microsoft.com/office/drawing/2016/5/12/chartex" xmlns:cx7="http://schemas.microsoft.com/office/drawing/2016/5/13/chartex" xmlns:cx8="http://schemas.microsoft.com/office/drawing/2016/5/14/chartex" xmlns:mc="http://schemas.openxmlformats.org/markup-compatibility/2006" xmlns:aink="http://schemas.microsoft.com/office/drawing/2016/ink" xmlns:am3d="http://schemas.microsoft.com/office/drawing/2017/model3d" xmlns:o="urn:schemas-microsoft-com:office:office" xmlns:r="http://schemas.openxmlformats.org/officeDocument/2006/relationships" xmlns:m="http://schemas.openxmlformats.org/officeDocument/2006/math" xmlns:v="urn:schemas-microsoft-com:vml" xmlns:wp14="http://schemas.microsoft.com/office/word/2010/wordprocessingDrawing" xmlns:wp="http://schemas.openxmlformats.org/drawingml/2006/wordprocessingDrawing" xmlns:w10="urn:schemas-microsoft-com:office:word" xmlns:w="http://schemas.openxmlformats.org/wordprocessingml/2006/main" xmlns:w14="http://schemas.microsoft.com/office/word/2010/wordml" xmlns:w15="http://schemas.microsoft.com/office/word/2012/wordml" xmlns:w16cex="http://schemas.microsoft.com/office/word/2018/wordml/cex" xmlns:w16cid="http://schemas.microsoft.com/office/word/2016/wordml/cid" xmlns:w16="http://schemas.microsoft.com/office/word/2018/wordml" xmlns:w16sdtdh="http://schemas.microsoft.com/office/word/2020/wordml/sdtdatahash" xmlns:w16se="http://schemas.microsoft.com/office/word/2015/wordml/symex" xmlns:wpg="http://schemas.microsoft.com/office/word/2010/wordprocessingGroup" xmlns:wpi="http://schemas.microsoft.com/office/word/2010/wordprocessingInk" xmlns:wne="http://schemas.microsoft.com/office/word/2006/wordml" xmlns:wps="http://schemas.microsoft.com/office/word/2010/wordprocessingShape" mc:Ignorable="w14 w15 w16se w16cid w16 w16cex w16sdtdh wp14">
+<w:ftr xmlns:wpc="http://schemas.microsoft.com/office/word/2010/wordprocessingCanvas" xmlns:cx="http://schemas.microsoft.com/office/drawing/2014/chartex" xmlns:mc="http://schemas.openxmlformats.org/markup-compatibility/2006" xmlns:o="urn:schemas-microsoft-com:office:office" xmlns:r="http://schemas.openxmlformats.org/officeDocument/2006/relationships" xmlns:m="http://schemas.openxmlformats.org/officeDocument/2006/math" xmlns:v="urn:schemas-microsoft-com:vml" xmlns:wp14="http://schemas.microsoft.com/office/word/2010/wordprocessingDrawing" xmlns:wp="http://schemas.openxmlformats.org/drawingml/2006/wordprocessingDrawing" xmlns:w10="urn:schemas-microsoft-com:office:word" xmlns:w="http://schemas.openxmlformats.org/wordprocessingml/2006/main" xmlns:w14="http://schemas.microsoft.com/office/word/2010/wordml" xmlns:w15="http://schemas.microsoft.com/office/word/2012/wordml" xmlns:w16se="http://schemas.microsoft.com/office/word/2015/wordml/symex" xmlns:wpg="http://schemas.microsoft.com/office/word/2010/wordprocessingGroup" xmlns:wpi="http://schemas.microsoft.com/office/word/2010/wordprocessingInk" xmlns:wne="http://schemas.microsoft.com/office/word/2006/wordml" xmlns:wps="http://schemas.microsoft.com/office/word/2010/wordprocessingShape" mc:Ignorable="w14 w15 w16se wp14">
   <w:sdt>
     <w:sdtPr>
       <w:id w:val="994226475"/>
@@ -10825,6 +11436,7 @@
         <w:docPartUnique/>
       </w:docPartObj>
     </w:sdtPr>
+    <w:sdtEndPr/>
     <w:sdtContent>
       <w:p>
         <w:pPr>
@@ -10841,7 +11453,10 @@
           <w:fldChar w:fldCharType="separate"/>
         </w:r>
         <w:r>
-          <w:t>2</w:t>
+          <w:rPr>
+            <w:noProof/>
+          </w:rPr>
+          <w:t>12</w:t>
         </w:r>
         <w:r>
           <w:fldChar w:fldCharType="end"/>
@@ -10858,7 +11473,7 @@
 </file>
 
 <file path=word/footnotes.xml><?xml version="1.0" encoding="utf-8"?>
-<w:footnotes xmlns:wpc="http://schemas.microsoft.com/office/word/2010/wordprocessingCanvas" xmlns:cx="http://schemas.microsoft.com/office/drawing/2014/chartex" xmlns:cx1="http://schemas.microsoft.com/office/drawing/2015/9/8/chartex" xmlns:cx2="http://schemas.microsoft.com/office/drawing/2015/10/21/chartex" xmlns:cx3="http://schemas.microsoft.com/office/drawing/2016/5/9/chartex" xmlns:cx4="http://schemas.microsoft.com/office/drawing/2016/5/10/chartex" xmlns:cx5="http://schemas.microsoft.com/office/drawing/2016/5/11/chartex" xmlns:cx6="http://schemas.microsoft.com/office/drawing/2016/5/12/chartex" xmlns:cx7="http://schemas.microsoft.com/office/drawing/2016/5/13/chartex" xmlns:cx8="http://schemas.microsoft.com/office/drawing/2016/5/14/chartex" xmlns:mc="http://schemas.openxmlformats.org/markup-compatibility/2006" xmlns:aink="http://schemas.microsoft.com/office/drawing/2016/ink" xmlns:am3d="http://schemas.microsoft.com/office/drawing/2017/model3d" xmlns:o="urn:schemas-microsoft-com:office:office" xmlns:r="http://schemas.openxmlformats.org/officeDocument/2006/relationships" xmlns:m="http://schemas.openxmlformats.org/officeDocument/2006/math" xmlns:v="urn:schemas-microsoft-com:vml" xmlns:wp14="http://schemas.microsoft.com/office/word/2010/wordprocessingDrawing" xmlns:wp="http://schemas.openxmlformats.org/drawingml/2006/wordprocessingDrawing" xmlns:w10="urn:schemas-microsoft-com:office:word" xmlns:w="http://schemas.openxmlformats.org/wordprocessingml/2006/main" xmlns:w14="http://schemas.microsoft.com/office/word/2010/wordml" xmlns:w15="http://schemas.microsoft.com/office/word/2012/wordml" xmlns:w16cex="http://schemas.microsoft.com/office/word/2018/wordml/cex" xmlns:w16cid="http://schemas.microsoft.com/office/word/2016/wordml/cid" xmlns:w16="http://schemas.microsoft.com/office/word/2018/wordml" xmlns:w16sdtdh="http://schemas.microsoft.com/office/word/2020/wordml/sdtdatahash" xmlns:w16se="http://schemas.microsoft.com/office/word/2015/wordml/symex" xmlns:wpg="http://schemas.microsoft.com/office/word/2010/wordprocessingGroup" xmlns:wpi="http://schemas.microsoft.com/office/word/2010/wordprocessingInk" xmlns:wne="http://schemas.microsoft.com/office/word/2006/wordml" xmlns:wps="http://schemas.microsoft.com/office/word/2010/wordprocessingShape" mc:Ignorable="w14 w15 w16se w16cid w16 w16cex w16sdtdh wp14">
+<w:footnotes xmlns:wpc="http://schemas.microsoft.com/office/word/2010/wordprocessingCanvas" xmlns:cx="http://schemas.microsoft.com/office/drawing/2014/chartex" xmlns:mc="http://schemas.openxmlformats.org/markup-compatibility/2006" xmlns:o="urn:schemas-microsoft-com:office:office" xmlns:r="http://schemas.openxmlformats.org/officeDocument/2006/relationships" xmlns:m="http://schemas.openxmlformats.org/officeDocument/2006/math" xmlns:v="urn:schemas-microsoft-com:vml" xmlns:wp14="http://schemas.microsoft.com/office/word/2010/wordprocessingDrawing" xmlns:wp="http://schemas.openxmlformats.org/drawingml/2006/wordprocessingDrawing" xmlns:w10="urn:schemas-microsoft-com:office:word" xmlns:w="http://schemas.openxmlformats.org/wordprocessingml/2006/main" xmlns:w14="http://schemas.microsoft.com/office/word/2010/wordml" xmlns:w15="http://schemas.microsoft.com/office/word/2012/wordml" xmlns:w16se="http://schemas.microsoft.com/office/word/2015/wordml/symex" xmlns:wpg="http://schemas.microsoft.com/office/word/2010/wordprocessingGroup" xmlns:wpi="http://schemas.microsoft.com/office/word/2010/wordprocessingInk" xmlns:wne="http://schemas.microsoft.com/office/word/2006/wordml" xmlns:wps="http://schemas.microsoft.com/office/word/2010/wordprocessingShape" mc:Ignorable="w14 w15 w16se wp14">
   <w:footnote w:type="separator" w:id="-1">
     <w:p>
       <w:r>
@@ -10877,7 +11492,7 @@
 </file>
 
 <file path=word/numbering.xml><?xml version="1.0" encoding="utf-8"?>
-<w:numbering xmlns:wpc="http://schemas.microsoft.com/office/word/2010/wordprocessingCanvas" xmlns:cx="http://schemas.microsoft.com/office/drawing/2014/chartex" xmlns:cx1="http://schemas.microsoft.com/office/drawing/2015/9/8/chartex" xmlns:cx2="http://schemas.microsoft.com/office/drawing/2015/10/21/chartex" xmlns:cx3="http://schemas.microsoft.com/office/drawing/2016/5/9/chartex" xmlns:cx4="http://schemas.microsoft.com/office/drawing/2016/5/10/chartex" xmlns:cx5="http://schemas.microsoft.com/office/drawing/2016/5/11/chartex" xmlns:cx6="http://schemas.microsoft.com/office/drawing/2016/5/12/chartex" xmlns:cx7="http://schemas.microsoft.com/office/drawing/2016/5/13/chartex" xmlns:cx8="http://schemas.microsoft.com/office/drawing/2016/5/14/chartex" xmlns:mc="http://schemas.openxmlformats.org/markup-compatibility/2006" xmlns:aink="http://schemas.microsoft.com/office/drawing/2016/ink" xmlns:am3d="http://schemas.microsoft.com/office/drawing/2017/model3d" xmlns:o="urn:schemas-microsoft-com:office:office" xmlns:r="http://schemas.openxmlformats.org/officeDocument/2006/relationships" xmlns:m="http://schemas.openxmlformats.org/officeDocument/2006/math" xmlns:v="urn:schemas-microsoft-com:vml" xmlns:wp14="http://schemas.microsoft.com/office/word/2010/wordprocessingDrawing" xmlns:wp="http://schemas.openxmlformats.org/drawingml/2006/wordprocessingDrawing" xmlns:w10="urn:schemas-microsoft-com:office:word" xmlns:w="http://schemas.openxmlformats.org/wordprocessingml/2006/main" xmlns:w14="http://schemas.microsoft.com/office/word/2010/wordml" xmlns:w15="http://schemas.microsoft.com/office/word/2012/wordml" xmlns:w16cex="http://schemas.microsoft.com/office/word/2018/wordml/cex" xmlns:w16cid="http://schemas.microsoft.com/office/word/2016/wordml/cid" xmlns:w16="http://schemas.microsoft.com/office/word/2018/wordml" xmlns:w16sdtdh="http://schemas.microsoft.com/office/word/2020/wordml/sdtdatahash" xmlns:w16se="http://schemas.microsoft.com/office/word/2015/wordml/symex" xmlns:wpg="http://schemas.microsoft.com/office/word/2010/wordprocessingGroup" xmlns:wpi="http://schemas.microsoft.com/office/word/2010/wordprocessingInk" xmlns:wne="http://schemas.microsoft.com/office/word/2006/wordml" xmlns:wps="http://schemas.microsoft.com/office/word/2010/wordprocessingShape" mc:Ignorable="w14 w15 w16se w16cid w16 w16cex w16sdtdh wp14">
+<w:numbering xmlns:wpc="http://schemas.microsoft.com/office/word/2010/wordprocessingCanvas" xmlns:cx="http://schemas.microsoft.com/office/drawing/2014/chartex" xmlns:mc="http://schemas.openxmlformats.org/markup-compatibility/2006" xmlns:o="urn:schemas-microsoft-com:office:office" xmlns:r="http://schemas.openxmlformats.org/officeDocument/2006/relationships" xmlns:m="http://schemas.openxmlformats.org/officeDocument/2006/math" xmlns:v="urn:schemas-microsoft-com:vml" xmlns:wp14="http://schemas.microsoft.com/office/word/2010/wordprocessingDrawing" xmlns:wp="http://schemas.openxmlformats.org/drawingml/2006/wordprocessingDrawing" xmlns:w10="urn:schemas-microsoft-com:office:word" xmlns:w="http://schemas.openxmlformats.org/wordprocessingml/2006/main" xmlns:w14="http://schemas.microsoft.com/office/word/2010/wordml" xmlns:w15="http://schemas.microsoft.com/office/word/2012/wordml" xmlns:w16se="http://schemas.microsoft.com/office/word/2015/wordml/symex" xmlns:wpg="http://schemas.microsoft.com/office/word/2010/wordprocessingGroup" xmlns:wpi="http://schemas.microsoft.com/office/word/2010/wordprocessingInk" xmlns:wne="http://schemas.microsoft.com/office/word/2006/wordml" xmlns:wps="http://schemas.microsoft.com/office/word/2010/wordprocessingShape" mc:Ignorable="w14 w15 w16se wp14">
   <w:abstractNum w:abstractNumId="0" w15:restartNumberingAfterBreak="0">
     <w:nsid w:val="00A13EB9"/>
     <w:multiLevelType w:val="multilevel"/>
@@ -11716,7 +12331,7 @@
 </file>
 
 <file path=word/styles.xml><?xml version="1.0" encoding="utf-8"?>
-<w:styles xmlns:mc="http://schemas.openxmlformats.org/markup-compatibility/2006" xmlns:r="http://schemas.openxmlformats.org/officeDocument/2006/relationships" xmlns:w="http://schemas.openxmlformats.org/wordprocessingml/2006/main" xmlns:w14="http://schemas.microsoft.com/office/word/2010/wordml" xmlns:w15="http://schemas.microsoft.com/office/word/2012/wordml" xmlns:w16cex="http://schemas.microsoft.com/office/word/2018/wordml/cex" xmlns:w16cid="http://schemas.microsoft.com/office/word/2016/wordml/cid" xmlns:w16="http://schemas.microsoft.com/office/word/2018/wordml" xmlns:w16sdtdh="http://schemas.microsoft.com/office/word/2020/wordml/sdtdatahash" xmlns:w16se="http://schemas.microsoft.com/office/word/2015/wordml/symex" mc:Ignorable="w14 w15 w16se w16cid w16 w16cex w16sdtdh">
+<w:styles xmlns:mc="http://schemas.openxmlformats.org/markup-compatibility/2006" xmlns:r="http://schemas.openxmlformats.org/officeDocument/2006/relationships" xmlns:w="http://schemas.openxmlformats.org/wordprocessingml/2006/main" xmlns:w14="http://schemas.microsoft.com/office/word/2010/wordml" xmlns:w15="http://schemas.microsoft.com/office/word/2012/wordml" xmlns:w16se="http://schemas.microsoft.com/office/word/2015/wordml/symex" mc:Ignorable="w14 w15 w16se">
   <w:docDefaults>
     <w:rPrDefault>
       <w:rPr>
@@ -11732,7 +12347,7 @@
       </w:pPr>
     </w:pPrDefault>
   </w:docDefaults>
-  <w:latentStyles w:defLockedState="0" w:defUIPriority="99" w:defSemiHidden="0" w:defUnhideWhenUsed="0" w:defQFormat="0" w:count="376">
+  <w:latentStyles w:defLockedState="0" w:defUIPriority="99" w:defSemiHidden="0" w:defUnhideWhenUsed="0" w:defQFormat="0" w:count="371">
     <w:lsdException w:name="Normal" w:uiPriority="0" w:qFormat="1"/>
     <w:lsdException w:name="heading 1" w:uiPriority="9" w:qFormat="1"/>
     <w:lsdException w:name="heading 2" w:semiHidden="1" w:uiPriority="9" w:unhideWhenUsed="1" w:qFormat="1"/>
@@ -11838,6 +12453,7 @@
     <w:lsdException w:name="HTML Sample" w:semiHidden="1" w:unhideWhenUsed="1"/>
     <w:lsdException w:name="HTML Typewriter" w:semiHidden="1" w:unhideWhenUsed="1"/>
     <w:lsdException w:name="HTML Variable" w:semiHidden="1" w:unhideWhenUsed="1"/>
+    <w:lsdException w:name="Normal Table" w:semiHidden="1" w:unhideWhenUsed="1"/>
     <w:lsdException w:name="annotation subject" w:semiHidden="1" w:unhideWhenUsed="1"/>
     <w:lsdException w:name="No List" w:semiHidden="1" w:unhideWhenUsed="1"/>
     <w:lsdException w:name="Outline List 1" w:semiHidden="1" w:unhideWhenUsed="1"/>
@@ -11884,8 +12500,10 @@
     <w:lsdException w:name="Table Subtle 2" w:semiHidden="1" w:unhideWhenUsed="1"/>
     <w:lsdException w:name="Table Web 1" w:semiHidden="1" w:unhideWhenUsed="1"/>
     <w:lsdException w:name="Table Web 2" w:semiHidden="1" w:unhideWhenUsed="1"/>
+    <w:lsdException w:name="Table Web 3" w:semiHidden="1" w:unhideWhenUsed="1"/>
     <w:lsdException w:name="Balloon Text" w:semiHidden="1" w:unhideWhenUsed="1"/>
     <w:lsdException w:name="Table Grid" w:uiPriority="39"/>
+    <w:lsdException w:name="Table Theme" w:semiHidden="1" w:unhideWhenUsed="1"/>
     <w:lsdException w:name="Placeholder Text" w:semiHidden="1"/>
     <w:lsdException w:name="No Spacing" w:uiPriority="1" w:qFormat="1"/>
     <w:lsdException w:name="Light Shading" w:uiPriority="60"/>
@@ -12101,11 +12719,6 @@
     <w:lsdException w:name="List Table 5 Dark Accent 6" w:uiPriority="50"/>
     <w:lsdException w:name="List Table 6 Colorful Accent 6" w:uiPriority="51"/>
     <w:lsdException w:name="List Table 7 Colorful Accent 6" w:uiPriority="52"/>
-    <w:lsdException w:name="Mention" w:semiHidden="1" w:unhideWhenUsed="1"/>
-    <w:lsdException w:name="Smart Hyperlink" w:semiHidden="1" w:unhideWhenUsed="1"/>
-    <w:lsdException w:name="Hashtag" w:semiHidden="1" w:unhideWhenUsed="1"/>
-    <w:lsdException w:name="Unresolved Mention" w:semiHidden="1" w:unhideWhenUsed="1"/>
-    <w:lsdException w:name="Smart Link" w:semiHidden="1" w:unhideWhenUsed="1"/>
   </w:latentStyles>
   <w:style w:type="paragraph" w:default="1" w:styleId="a">
     <w:name w:val="Normal"/>
@@ -12331,7 +12944,7 @@
       <w:u w:val="single"/>
     </w:rPr>
   </w:style>
-  <w:style w:type="character" w:styleId="ae">
+  <w:style w:type="character" w:customStyle="1" w:styleId="UnresolvedMention">
     <w:name w:val="Unresolved Mention"/>
     <w:basedOn w:val="a0"/>
     <w:uiPriority w:val="99"/>
@@ -12343,7 +12956,7 @@
       <w:shd w:val="clear" w:color="auto" w:fill="E1DFDD"/>
     </w:rPr>
   </w:style>
-  <w:style w:type="paragraph" w:styleId="af">
+  <w:style w:type="paragraph" w:styleId="ae">
     <w:name w:val="List Paragraph"/>
     <w:basedOn w:val="a"/>
     <w:uiPriority w:val="34"/>
@@ -12354,10 +12967,10 @@
       <w:contextualSpacing/>
     </w:pPr>
   </w:style>
-  <w:style w:type="paragraph" w:styleId="af0">
+  <w:style w:type="paragraph" w:styleId="af">
     <w:name w:val="footnote text"/>
     <w:basedOn w:val="a"/>
-    <w:link w:val="af1"/>
+    <w:link w:val="af0"/>
     <w:uiPriority w:val="99"/>
     <w:semiHidden/>
     <w:unhideWhenUsed/>
@@ -12367,10 +12980,10 @@
       <w:szCs w:val="20"/>
     </w:rPr>
   </w:style>
-  <w:style w:type="character" w:customStyle="1" w:styleId="af1">
+  <w:style w:type="character" w:customStyle="1" w:styleId="af0">
     <w:name w:val="Текст сноски Знак"/>
     <w:basedOn w:val="a0"/>
-    <w:link w:val="af0"/>
+    <w:link w:val="af"/>
     <w:uiPriority w:val="99"/>
     <w:semiHidden/>
     <w:rsid w:val="00784D84"/>
@@ -12382,7 +12995,7 @@
       <w:lang w:eastAsia="zh-CN"/>
     </w:rPr>
   </w:style>
-  <w:style w:type="character" w:styleId="af2">
+  <w:style w:type="character" w:styleId="af1">
     <w:name w:val="footnote reference"/>
     <w:basedOn w:val="a0"/>
     <w:uiPriority w:val="99"/>
@@ -12728,7 +13341,7 @@
 </file>
 
 <file path=customXml/itemProps1.xml><?xml version="1.0" encoding="utf-8"?>
-<ds:datastoreItem xmlns:ds="http://schemas.openxmlformats.org/officeDocument/2006/customXml" ds:itemID="{7C43F8CD-140F-4AE4-911F-AADD7739DED2}">
+<ds:datastoreItem xmlns:ds="http://schemas.openxmlformats.org/officeDocument/2006/customXml" ds:itemID="{5A1596EB-9FA4-40CE-ADC6-416AB7C94CF9}">
   <ds:schemaRefs>
     <ds:schemaRef ds:uri="http://schemas.openxmlformats.org/officeDocument/2006/bibliography"/>
   </ds:schemaRefs>
